--- a/法令ファイル/少年鑑別所法/少年鑑別所法（平成二十六年法律第五十九号）.docx
+++ b/法令ファイル/少年鑑別所法/少年鑑別所法（平成二十六年法律第五十九号）.docx
@@ -56,256 +56,210 @@
     </w:p>
     <w:p>
       <w:pPr>
-        <w:pStyle w:val="Heading6"/>
+        <w:pStyle w:val="ListBullet"/>
         <w:ind w:left="880"/>
       </w:pPr>
       <w:r>
         <w:t>一</w:t>
-      </w:r>
-    </w:p>
-    <w:p>
-      <w:pPr>
+        <w:br/>
+        <w:t>鑑別対象者</w:t>
+        <w:br/>
+        <w:br/>
+        <w:br/>
+        <w:t>第十七条第一項又は第十八条第一項の規定による鑑別の対象となる者をいう。</w:t>
+      </w:r>
+    </w:p>
+    <w:p>
+      <w:pPr>
+        <w:pStyle w:val="ListBullet"/>
         <w:ind w:left="880"/>
       </w:pPr>
       <w:r>
-        <w:t>鑑別対象者</w:t>
-      </w:r>
-    </w:p>
-    <w:p>
-      <w:pPr>
-        <w:pStyle w:val="Heading6"/>
+        <w:t>二</w:t>
+        <w:br/>
+        <w:t>在所者</w:t>
+        <w:br/>
+        <w:br/>
+        <w:br/>
+        <w:t>少年鑑別所に収容されている者をいう。</w:t>
+      </w:r>
+    </w:p>
+    <w:p>
+      <w:pPr>
+        <w:pStyle w:val="ListBullet"/>
         <w:ind w:left="880"/>
       </w:pPr>
       <w:r>
+        <w:t>三</w:t>
+        <w:br/>
+        <w:t>被観護在所者</w:t>
+        <w:br/>
+        <w:br/>
+        <w:br/>
+        <w:t>少年法（昭和二十三年法律第百六十八号）第十七条第一項第二号の観護の措置（同条第七項の規定により同号の観護の措置とみなされる場合を含む。以下単に「観護の措置」という。）が執られて少年鑑別所に収容されている者又は同法第十四条第二項において準用する刑事訴訟法（昭和二十三年法律第百三十一号）第百六十七条第一項の規定により少年鑑別所に留置されている者をいう。</w:t>
+      </w:r>
+    </w:p>
+    <w:p>
+      <w:pPr>
+        <w:pStyle w:val="ListBullet"/>
+        <w:ind w:left="880"/>
+      </w:pPr>
+      <w:r>
+        <w:t>四</w:t>
+        <w:br/>
+        <w:t>未決在所者</w:t>
+        <w:br/>
+        <w:br/>
+        <w:br/>
+        <w:t>刑事訴訟法の規定により少年鑑別所に勾留（少年法第四十五条第四号の規定により勾留とみなされる場合を含む。第百二十五条第一号及び第三号において同じ。）されている者又は刑事訴訟法第百六十七条第一項（同法第二百二十四条第二項において準ずる場合を含む。）の規定により少年鑑別所に留置されている者をいう。</w:t>
+      </w:r>
+    </w:p>
+    <w:p>
+      <w:pPr>
+        <w:pStyle w:val="ListBullet"/>
+        <w:ind w:left="880"/>
+      </w:pPr>
+      <w:r>
+        <w:t>五</w:t>
+        <w:br/>
+        <w:t>在院中在所者</w:t>
+        <w:br/>
+        <w:br/>
+        <w:br/>
+        <w:t>少年院法（平成二十六年法律第五十八号）第三十六条第二項又は第百三十三条第一項若しくは第二項の規定により少年鑑別所に収容されている者をいう。</w:t>
+      </w:r>
+    </w:p>
+    <w:p>
+      <w:pPr>
+        <w:pStyle w:val="ListBullet"/>
+        <w:ind w:left="880"/>
+      </w:pPr>
+      <w:r>
+        <w:t>六</w:t>
+        <w:br/>
+        <w:t>各種在所者</w:t>
+        <w:br/>
+        <w:br/>
+        <w:br/>
+        <w:t>在所者であって、被観護在所者、未決在所者及び在院中在所者以外のものをいう。</w:t>
+      </w:r>
+    </w:p>
+    <w:p>
+      <w:pPr>
+        <w:pStyle w:val="ListBullet"/>
+        <w:ind w:left="880"/>
+      </w:pPr>
+      <w:r>
+        <w:t>七</w:t>
+        <w:br/>
+        <w:t>保護者</w:t>
+        <w:br/>
+        <w:br/>
+        <w:br/>
+        <w:t>少年法第二条第二項に規定する保護者をいう。</w:t>
+      </w:r>
+    </w:p>
+    <w:p>
+      <w:pPr>
+        <w:pStyle w:val="ListBullet"/>
+        <w:ind w:left="880"/>
+      </w:pPr>
+      <w:r>
+        <w:t>八</w:t>
+        <w:br/>
+        <w:t>保護者等</w:t>
+        <w:br/>
+        <w:br/>
+        <w:br/>
+        <w:t>次のイ又はロのいずれかに該当する者（在所者に対し虐待、悪意の遺棄その他これらに準ずる心身に有害な影響を及ぼす行為をした者であって、その在所者の健全な育成を著しく妨げると認められるものを除く。）をいう。</w:t>
+      </w:r>
+    </w:p>
+    <w:p>
+      <w:pPr>
+        <w:pStyle w:val="Heading3"/>
+      </w:pPr>
+      <w:r>
+        <w:t>第二節　少年鑑別所の運営</w:t>
+      </w:r>
+    </w:p>
+    <w:p>
+      <w:pPr>
+        <w:pStyle w:val="Heading4"/>
+      </w:pPr>
+      <w:r>
+        <w:t>第三条（少年鑑別所）</w:t>
+      </w:r>
+    </w:p>
+    <w:p>
+      <w:r>
+        <w:t>少年鑑別所は、次に掲げる事務を行う施設とする。</w:t>
+      </w:r>
+    </w:p>
+    <w:p>
+      <w:pPr>
+        <w:pStyle w:val="ListBullet"/>
+        <w:ind w:left="880"/>
+      </w:pPr>
+      <w:r>
+        <w:t>一</w:t>
+        <w:br/>
+        <w:t>鑑別対象者の鑑別を行うこと。</w:t>
+      </w:r>
+    </w:p>
+    <w:p>
+      <w:pPr>
+        <w:pStyle w:val="ListBullet"/>
+        <w:ind w:left="880"/>
+      </w:pPr>
+      <w:r>
         <w:t>二</w:t>
-      </w:r>
-    </w:p>
-    <w:p>
-      <w:pPr>
+        <w:br/>
+        <w:t>観護の措置が執られて少年鑑別所に収容される者その他法令の規定により少年鑑別所に収容すべきこととされる者及び収容することができることとされる者を収容し、これらの者に対し必要な観護処遇を行うこと。</w:t>
+      </w:r>
+    </w:p>
+    <w:p>
+      <w:pPr>
+        <w:pStyle w:val="ListBullet"/>
         <w:ind w:left="880"/>
       </w:pPr>
       <w:r>
-        <w:t>在所者</w:t>
-      </w:r>
-    </w:p>
-    <w:p>
-      <w:pPr>
-        <w:pStyle w:val="Heading6"/>
+        <w:t>三</w:t>
+        <w:br/>
+        <w:t>この法律の定めるところにより、非行及び犯罪の防止に関する援助を行うこと。</w:t>
+      </w:r>
+    </w:p>
+    <w:p>
+      <w:pPr>
+        <w:pStyle w:val="Heading4"/>
+      </w:pPr>
+      <w:r>
+        <w:t>第四条（在所者の分離）</w:t>
+      </w:r>
+    </w:p>
+    <w:p>
+      <w:r>
+        <w:t>在所者は、次に掲げる別に従い、それぞれ互いに分離するものとする。</w:t>
+      </w:r>
+    </w:p>
+    <w:p>
+      <w:pPr>
+        <w:pStyle w:val="ListBullet"/>
         <w:ind w:left="880"/>
       </w:pPr>
       <w:r>
-        <w:t>三</w:t>
-      </w:r>
-    </w:p>
-    <w:p>
-      <w:pPr>
+        <w:t>一</w:t>
+        <w:br/>
+        <w:t>性別</w:t>
+      </w:r>
+    </w:p>
+    <w:p>
+      <w:pPr>
+        <w:pStyle w:val="ListBullet"/>
         <w:ind w:left="880"/>
       </w:pPr>
       <w:r>
-        <w:t>被観護在所者</w:t>
-      </w:r>
-    </w:p>
-    <w:p>
-      <w:pPr>
-        <w:pStyle w:val="Heading6"/>
-        <w:ind w:left="880"/>
-      </w:pPr>
-      <w:r>
-        <w:t>四</w:t>
-      </w:r>
-    </w:p>
-    <w:p>
-      <w:pPr>
-        <w:ind w:left="880"/>
-      </w:pPr>
-      <w:r>
-        <w:t>未決在所者</w:t>
-      </w:r>
-    </w:p>
-    <w:p>
-      <w:pPr>
-        <w:pStyle w:val="Heading6"/>
-        <w:ind w:left="880"/>
-      </w:pPr>
-      <w:r>
-        <w:t>五</w:t>
-      </w:r>
-    </w:p>
-    <w:p>
-      <w:pPr>
-        <w:ind w:left="880"/>
-      </w:pPr>
-      <w:r>
-        <w:t>在院中在所者</w:t>
-      </w:r>
-    </w:p>
-    <w:p>
-      <w:pPr>
-        <w:pStyle w:val="Heading6"/>
-        <w:ind w:left="880"/>
-      </w:pPr>
-      <w:r>
-        <w:t>六</w:t>
-      </w:r>
-    </w:p>
-    <w:p>
-      <w:pPr>
-        <w:ind w:left="880"/>
-      </w:pPr>
-      <w:r>
-        <w:t>各種在所者</w:t>
-      </w:r>
-    </w:p>
-    <w:p>
-      <w:pPr>
-        <w:pStyle w:val="Heading6"/>
-        <w:ind w:left="880"/>
-      </w:pPr>
-      <w:r>
-        <w:t>七</w:t>
-      </w:r>
-    </w:p>
-    <w:p>
-      <w:pPr>
-        <w:ind w:left="880"/>
-      </w:pPr>
-      <w:r>
-        <w:t>保護者</w:t>
-      </w:r>
-    </w:p>
-    <w:p>
-      <w:pPr>
-        <w:pStyle w:val="Heading6"/>
-        <w:ind w:left="880"/>
-      </w:pPr>
-      <w:r>
-        <w:t>八</w:t>
-      </w:r>
-    </w:p>
-    <w:p>
-      <w:pPr>
-        <w:ind w:left="880"/>
-      </w:pPr>
-      <w:r>
-        <w:t>保護者等</w:t>
-      </w:r>
-    </w:p>
-    <w:p>
-      <w:pPr>
-        <w:pStyle w:val="Heading3"/>
-      </w:pPr>
-      <w:r>
-        <w:t>第二節　少年鑑別所の運営</w:t>
-      </w:r>
-    </w:p>
-    <w:p>
-      <w:pPr>
-        <w:pStyle w:val="Heading4"/>
-      </w:pPr>
-      <w:r>
-        <w:t>第三条（少年鑑別所）</w:t>
-      </w:r>
-    </w:p>
-    <w:p>
-      <w:r>
-        <w:t>少年鑑別所は、次に掲げる事務を行う施設とする。</w:t>
-      </w:r>
-    </w:p>
-    <w:p>
-      <w:pPr>
-        <w:pStyle w:val="Heading6"/>
-        <w:ind w:left="880"/>
-      </w:pPr>
-      <w:r>
-        <w:t>一</w:t>
-      </w:r>
-    </w:p>
-    <w:p>
-      <w:pPr>
-        <w:ind w:left="880"/>
-      </w:pPr>
-      <w:r>
-        <w:t>鑑別対象者の鑑別を行うこと。</w:t>
-      </w:r>
-    </w:p>
-    <w:p>
-      <w:pPr>
-        <w:pStyle w:val="Heading6"/>
-        <w:ind w:left="880"/>
-      </w:pPr>
-      <w:r>
         <w:t>二</w:t>
-      </w:r>
-    </w:p>
-    <w:p>
-      <w:pPr>
-        <w:ind w:left="880"/>
-      </w:pPr>
-      <w:r>
-        <w:t>観護の措置が執られて少年鑑別所に収容される者その他法令の規定により少年鑑別所に収容すべきこととされる者及び収容することができることとされる者を収容し、これらの者に対し必要な観護処遇を行うこと。</w:t>
-      </w:r>
-    </w:p>
-    <w:p>
-      <w:pPr>
-        <w:pStyle w:val="Heading6"/>
-        <w:ind w:left="880"/>
-      </w:pPr>
-      <w:r>
-        <w:t>三</w:t>
-      </w:r>
-    </w:p>
-    <w:p>
-      <w:pPr>
-        <w:ind w:left="880"/>
-      </w:pPr>
-      <w:r>
-        <w:t>この法律の定めるところにより、非行及び犯罪の防止に関する援助を行うこと。</w:t>
-      </w:r>
-    </w:p>
-    <w:p>
-      <w:pPr>
-        <w:pStyle w:val="Heading4"/>
-      </w:pPr>
-      <w:r>
-        <w:t>第四条（在所者の分離）</w:t>
-      </w:r>
-    </w:p>
-    <w:p>
-      <w:r>
-        <w:t>在所者は、次に掲げる別に従い、それぞれ互いに分離するものとする。</w:t>
-      </w:r>
-    </w:p>
-    <w:p>
-      <w:pPr>
-        <w:pStyle w:val="Heading6"/>
-        <w:ind w:left="880"/>
-      </w:pPr>
-      <w:r>
-        <w:t>一</w:t>
-      </w:r>
-    </w:p>
-    <w:p>
-      <w:pPr>
-        <w:ind w:left="880"/>
-      </w:pPr>
-      <w:r>
-        <w:t>性別</w:t>
-      </w:r>
-    </w:p>
-    <w:p>
-      <w:pPr>
-        <w:pStyle w:val="Heading6"/>
-        <w:ind w:left="880"/>
-      </w:pPr>
-      <w:r>
-        <w:t>二</w:t>
-      </w:r>
-    </w:p>
-    <w:p>
-      <w:pPr>
-        <w:ind w:left="880"/>
-      </w:pPr>
-      <w:r>
+        <w:br/>
         <w:t>被観護在所者（未決在所者としての地位を有するものを除く。）、未決在所者（被観護在所者としての地位を有するものを除く。）、未決在所者としての地位を有する被観護在所者、在院中在所者及び各種在所者の別</w:t>
       </w:r>
     </w:p>
@@ -427,6 +381,8 @@
       </w:pPr>
       <w:r>
         <w:t>委員の任期は、一年とする。</w:t>
+        <w:br/>
+        <w:t>ただし、再任を妨げない。</w:t>
       </w:r>
     </w:p>
     <w:p>
@@ -491,6 +447,8 @@
       </w:pPr>
       <w:r>
         <w:t>委員会は、少年鑑別所の運営の状況を把握するため、委員による少年鑑別所の視察をすることができる。</w:t>
+        <w:br/>
+        <w:t>この場合において、委員会は、必要があると認めるときは、少年鑑別所の長に対し、委員による在所者との面接の実施について協力を求めることができる。</w:t>
       </w:r>
     </w:p>
     <w:p>
@@ -700,52 +658,34 @@
     </w:p>
     <w:p>
       <w:pPr>
-        <w:pStyle w:val="Heading6"/>
+        <w:pStyle w:val="ListBullet"/>
         <w:ind w:left="880"/>
       </w:pPr>
       <w:r>
         <w:t>一</w:t>
-      </w:r>
-    </w:p>
-    <w:p>
-      <w:pPr>
+        <w:br/>
+        <w:t>保護処分（更生保護法（平成十九年法律第八十八号）第七十二条第一項並びに少年院法第百三十八条第二項及び第百三十九条第二項の規定による措置を含む。次号において同じ。）又は少年法第十八条第二項の規定による措置に係る事件の調査又は審判を受ける者</w:t>
+      </w:r>
+    </w:p>
+    <w:p>
+      <w:pPr>
+        <w:pStyle w:val="ListBullet"/>
         <w:ind w:left="880"/>
       </w:pPr>
       <w:r>
-        <w:t>保護処分（更生保護法（平成十九年法律第八十八号）第七十二条第一項並びに少年院法第百三十八条第二項及び第百三十九条第二項の規定による措置を含む。次号において同じ。）又は少年法第十八条第二項の規定による措置に係る事件の調査又は審判を受ける者</w:t>
-      </w:r>
-    </w:p>
-    <w:p>
-      <w:pPr>
-        <w:pStyle w:val="Heading6"/>
+        <w:t>二</w:t>
+        <w:br/>
+        <w:t>保護処分の執行を受ける者</w:t>
+      </w:r>
+    </w:p>
+    <w:p>
+      <w:pPr>
+        <w:pStyle w:val="ListBullet"/>
         <w:ind w:left="880"/>
       </w:pPr>
       <w:r>
-        <w:t>二</w:t>
-      </w:r>
-    </w:p>
-    <w:p>
-      <w:pPr>
-        <w:ind w:left="880"/>
-      </w:pPr>
-      <w:r>
-        <w:t>保護処分の執行を受ける者</w:t>
-      </w:r>
-    </w:p>
-    <w:p>
-      <w:pPr>
-        <w:pStyle w:val="Heading6"/>
-        <w:ind w:left="880"/>
-      </w:pPr>
-      <w:r>
         <w:t>三</w:t>
-      </w:r>
-    </w:p>
-    <w:p>
-      <w:pPr>
-        <w:ind w:left="880"/>
-      </w:pPr>
-      <w:r>
+        <w:br/>
         <w:t>懲役又は禁錮の刑の執行を受ける者であって、二十歳未満のもの</w:t>
       </w:r>
     </w:p>
@@ -934,90 +874,62 @@
     <w:p>
       <w:r>
         <w:t>少年鑑別所の長は、在所者に対し、その少年鑑別所への入所に際し、在所者としての地位に応じ、次に掲げる事項を告知しなければならない。</w:t>
-      </w:r>
-    </w:p>
-    <w:p>
-      <w:pPr>
-        <w:pStyle w:val="Heading6"/>
+        <w:br/>
+        <w:t>その少年鑑別所に収容されている在所者がその地位を異にするに至ったときも、同様とする。</w:t>
+      </w:r>
+    </w:p>
+    <w:p>
+      <w:pPr>
+        <w:pStyle w:val="ListBullet"/>
         <w:ind w:left="880"/>
       </w:pPr>
       <w:r>
         <w:t>一</w:t>
-      </w:r>
-    </w:p>
-    <w:p>
-      <w:pPr>
+        <w:br/>
+        <w:t>保健衛生及び医療に関する事項</w:t>
+      </w:r>
+    </w:p>
+    <w:p>
+      <w:pPr>
+        <w:pStyle w:val="ListBullet"/>
         <w:ind w:left="880"/>
       </w:pPr>
       <w:r>
-        <w:t>保健衛生及び医療に関する事項</w:t>
-      </w:r>
-    </w:p>
-    <w:p>
-      <w:pPr>
-        <w:pStyle w:val="Heading6"/>
+        <w:t>二</w:t>
+        <w:br/>
+        <w:t>物品の貸与及び支給並びに自弁に関する事項</w:t>
+      </w:r>
+    </w:p>
+    <w:p>
+      <w:pPr>
+        <w:pStyle w:val="ListBullet"/>
         <w:ind w:left="880"/>
       </w:pPr>
       <w:r>
-        <w:t>二</w:t>
-      </w:r>
-    </w:p>
-    <w:p>
-      <w:pPr>
+        <w:t>三</w:t>
+        <w:br/>
+        <w:t>金品の取扱いに関する事項</w:t>
+      </w:r>
+    </w:p>
+    <w:p>
+      <w:pPr>
+        <w:pStyle w:val="ListBullet"/>
         <w:ind w:left="880"/>
       </w:pPr>
       <w:r>
-        <w:t>物品の貸与及び支給並びに自弁に関する事項</w:t>
-      </w:r>
-    </w:p>
-    <w:p>
-      <w:pPr>
-        <w:pStyle w:val="Heading6"/>
+        <w:t>四</w:t>
+        <w:br/>
+        <w:t>書籍等（書籍、雑誌その他の文書図画（信書及び新聞紙を除く。）をいう。以下同じ。）及び新聞紙の閲覧に関する事項</w:t>
+      </w:r>
+    </w:p>
+    <w:p>
+      <w:pPr>
+        <w:pStyle w:val="ListBullet"/>
         <w:ind w:left="880"/>
       </w:pPr>
       <w:r>
-        <w:t>三</w:t>
-      </w:r>
-    </w:p>
-    <w:p>
-      <w:pPr>
-        <w:ind w:left="880"/>
-      </w:pPr>
-      <w:r>
-        <w:t>金品の取扱いに関する事項</w:t>
-      </w:r>
-    </w:p>
-    <w:p>
-      <w:pPr>
-        <w:pStyle w:val="Heading6"/>
-        <w:ind w:left="880"/>
-      </w:pPr>
-      <w:r>
-        <w:t>四</w:t>
-      </w:r>
-    </w:p>
-    <w:p>
-      <w:pPr>
-        <w:ind w:left="880"/>
-      </w:pPr>
-      <w:r>
-        <w:t>書籍等（書籍、雑誌その他の文書図画（信書及び新聞紙を除く。）をいう。以下同じ。）及び新聞紙の閲覧に関する事項</w:t>
-      </w:r>
-    </w:p>
-    <w:p>
-      <w:pPr>
-        <w:pStyle w:val="Heading6"/>
-        <w:ind w:left="880"/>
-      </w:pPr>
-      <w:r>
         <w:t>五</w:t>
-      </w:r>
-    </w:p>
-    <w:p>
-      <w:pPr>
-        <w:ind w:left="880"/>
-      </w:pPr>
-      <w:r>
+        <w:br/>
         <w:t>宗教上の行為、儀式行事及び教誨かい</w:t>
         <w:br/>
         <w:t>に関する事項</w:t>
@@ -1025,69 +937,45 @@
     </w:p>
     <w:p>
       <w:pPr>
-        <w:pStyle w:val="Heading6"/>
+        <w:pStyle w:val="ListBullet"/>
         <w:ind w:left="880"/>
       </w:pPr>
       <w:r>
         <w:t>六</w:t>
-      </w:r>
-    </w:p>
-    <w:p>
-      <w:pPr>
+        <w:br/>
+        <w:t>第七十三条第一項に規定する遵守事項</w:t>
+      </w:r>
+    </w:p>
+    <w:p>
+      <w:pPr>
+        <w:pStyle w:val="ListBullet"/>
         <w:ind w:left="880"/>
       </w:pPr>
       <w:r>
-        <w:t>第七十三条第一項に規定する遵守事項</w:t>
-      </w:r>
-    </w:p>
-    <w:p>
-      <w:pPr>
-        <w:pStyle w:val="Heading6"/>
+        <w:t>七</w:t>
+        <w:br/>
+        <w:t>面会及び信書の発受に関する事項</w:t>
+      </w:r>
+    </w:p>
+    <w:p>
+      <w:pPr>
+        <w:pStyle w:val="ListBullet"/>
         <w:ind w:left="880"/>
       </w:pPr>
       <w:r>
-        <w:t>七</w:t>
-      </w:r>
-    </w:p>
-    <w:p>
-      <w:pPr>
+        <w:t>八</w:t>
+        <w:br/>
+        <w:t>第百九条又は第百十条第一項の規定による申出に関する事項</w:t>
+      </w:r>
+    </w:p>
+    <w:p>
+      <w:pPr>
+        <w:pStyle w:val="ListBullet"/>
         <w:ind w:left="880"/>
       </w:pPr>
       <w:r>
-        <w:t>面会及び信書の発受に関する事項</w:t>
-      </w:r>
-    </w:p>
-    <w:p>
-      <w:pPr>
-        <w:pStyle w:val="Heading6"/>
-        <w:ind w:left="880"/>
-      </w:pPr>
-      <w:r>
-        <w:t>八</w:t>
-      </w:r>
-    </w:p>
-    <w:p>
-      <w:pPr>
-        <w:ind w:left="880"/>
-      </w:pPr>
-      <w:r>
-        <w:t>第百九条又は第百十条第一項の規定による申出に関する事項</w:t>
-      </w:r>
-    </w:p>
-    <w:p>
-      <w:pPr>
-        <w:pStyle w:val="Heading6"/>
-        <w:ind w:left="880"/>
-      </w:pPr>
-      <w:r>
         <w:t>九</w:t>
-      </w:r>
-    </w:p>
-    <w:p>
-      <w:pPr>
-        <w:ind w:left="880"/>
-      </w:pPr>
-      <w:r>
+        <w:br/>
         <w:t>苦情の申出に関する事項</w:t>
       </w:r>
     </w:p>
@@ -1119,6 +1007,8 @@
     <w:p>
       <w:r>
         <w:t>法務省令で定める少年鑑別所の職員（以下「指定職員」という。）は、在所者について、その少年鑑別所への入所に際し、その者の識別のため必要な限度で、その身体を検査することができる。</w:t>
+        <w:br/>
+        <w:t>その後必要が生じたときも、同様とする。</w:t>
       </w:r>
     </w:p>
     <w:p>
@@ -1136,6 +1026,8 @@
       </w:pPr>
       <w:r>
         <w:t>女子の在所者について前項の規定により検査を行う場合には、女子の指定職員がこれを行わなければならない。</w:t>
+        <w:br/>
+        <w:t>ただし、女子の指定職員がその検査を行うことができない場合には、男子の指定職員が少年鑑別所の長の指名する女子の職員を指揮して、これを行うことができる。</w:t>
       </w:r>
     </w:p>
     <w:p>
@@ -1319,6 +1211,8 @@
     <w:p>
       <w:r>
         <w:t>在所者には、日曜日その他法務省令で定める日を除き、できる限り戸外で、その健全な心身の成長を図るため適切な運動を行う機会を与えなければならない。</w:t>
+        <w:br/>
+        <w:t>ただし、審判期日又は公判期日への出頭その他の事情により少年鑑別所の執務時間内にその機会を与えることができないときは、この限りでない。</w:t>
       </w:r>
     </w:p>
     <w:p>
@@ -1371,6 +1265,8 @@
     <w:p>
       <w:r>
         <w:t>少年鑑別所の長は、在所者に対し、その少年鑑別所への入所後速やかに、法務省令で定めるところにより、健康診断を行わなければならない。</w:t>
+        <w:br/>
+        <w:t>少年鑑別所における保健衛生上必要があるときも、同様とする。</w:t>
       </w:r>
     </w:p>
     <w:p>
@@ -1388,6 +1284,8 @@
       </w:pPr>
       <w:r>
         <w:t>在所者は、前項の規定による健康診断を受けなければならない。</w:t>
+        <w:br/>
+        <w:t>この場合においては、その健康診断の実施のため必要な限度内における採血、エックス線撮影その他の医学的処置を拒むことはできない。</w:t>
       </w:r>
     </w:p>
     <w:p>
@@ -1401,39 +1299,29 @@
     <w:p>
       <w:r>
         <w:t>少年鑑別所の長は、在所者が次の各号のいずれかに該当する場合には、速やかに、少年鑑別所の職員である医師等（医師又は歯科医師をいう。以下この項及び次条において同じ。）又は少年鑑別所の長が委嘱する医師等による診療（栄養補給の処置を含む。以下同じ。）を行い、その他必要な医療上の措置を執るものとする。</w:t>
-      </w:r>
-    </w:p>
-    <w:p>
-      <w:pPr>
-        <w:pStyle w:val="Heading6"/>
+        <w:br/>
+        <w:t>ただし、第一号に該当する場合において、その者の心身に著しい障害が生じ、又は他人にその疾病を感染させるおそれがないときは、その者の意思に反しない場合に限る。</w:t>
+      </w:r>
+    </w:p>
+    <w:p>
+      <w:pPr>
+        <w:pStyle w:val="ListBullet"/>
         <w:ind w:left="880"/>
       </w:pPr>
       <w:r>
         <w:t>一</w:t>
-      </w:r>
-    </w:p>
-    <w:p>
-      <w:pPr>
+        <w:br/>
+        <w:t>負傷し、若しくは疾病にかかっているとき、又はこれらの疑いがあるとき。</w:t>
+      </w:r>
+    </w:p>
+    <w:p>
+      <w:pPr>
+        <w:pStyle w:val="ListBullet"/>
         <w:ind w:left="880"/>
       </w:pPr>
       <w:r>
-        <w:t>負傷し、若しくは疾病にかかっているとき、又はこれらの疑いがあるとき。</w:t>
-      </w:r>
-    </w:p>
-    <w:p>
-      <w:pPr>
-        <w:pStyle w:val="Heading6"/>
-        <w:ind w:left="880"/>
-      </w:pPr>
-      <w:r>
         <w:t>二</w:t>
-      </w:r>
-    </w:p>
-    <w:p>
-      <w:pPr>
-        <w:ind w:left="880"/>
-      </w:pPr>
-      <w:r>
+        <w:br/>
         <w:t>飲食物を摂取しない場合において、その心身に著しい障害が生ずるおそれがあるとき。</w:t>
       </w:r>
     </w:p>
@@ -1614,52 +1502,34 @@
     </w:p>
     <w:p>
       <w:pPr>
-        <w:pStyle w:val="Heading6"/>
+        <w:pStyle w:val="ListBullet"/>
         <w:ind w:left="880"/>
       </w:pPr>
       <w:r>
         <w:t>一</w:t>
-      </w:r>
-    </w:p>
-    <w:p>
-      <w:pPr>
+        <w:br/>
+        <w:t>衣類及び寝具</w:t>
+      </w:r>
+    </w:p>
+    <w:p>
+      <w:pPr>
+        <w:pStyle w:val="ListBullet"/>
         <w:ind w:left="880"/>
       </w:pPr>
       <w:r>
-        <w:t>衣類及び寝具</w:t>
-      </w:r>
-    </w:p>
-    <w:p>
-      <w:pPr>
-        <w:pStyle w:val="Heading6"/>
+        <w:t>二</w:t>
+        <w:br/>
+        <w:t>食事及び湯茶</w:t>
+      </w:r>
+    </w:p>
+    <w:p>
+      <w:pPr>
+        <w:pStyle w:val="ListBullet"/>
         <w:ind w:left="880"/>
       </w:pPr>
       <w:r>
-        <w:t>二</w:t>
-      </w:r>
-    </w:p>
-    <w:p>
-      <w:pPr>
-        <w:ind w:left="880"/>
-      </w:pPr>
-      <w:r>
-        <w:t>食事及び湯茶</w:t>
-      </w:r>
-    </w:p>
-    <w:p>
-      <w:pPr>
-        <w:pStyle w:val="Heading6"/>
-        <w:ind w:left="880"/>
-      </w:pPr>
-      <w:r>
         <w:t>三</w:t>
-      </w:r>
-    </w:p>
-    <w:p>
-      <w:pPr>
-        <w:ind w:left="880"/>
-      </w:pPr>
-      <w:r>
+        <w:br/>
         <w:t>日用品、学用品その他の物品</w:t>
       </w:r>
     </w:p>
@@ -1697,86 +1567,56 @@
     </w:p>
     <w:p>
       <w:pPr>
-        <w:pStyle w:val="Heading6"/>
+        <w:pStyle w:val="ListBullet"/>
         <w:ind w:left="880"/>
       </w:pPr>
       <w:r>
         <w:t>一</w:t>
-      </w:r>
-    </w:p>
-    <w:p>
-      <w:pPr>
+        <w:br/>
+        <w:t>衣類</w:t>
+      </w:r>
+    </w:p>
+    <w:p>
+      <w:pPr>
+        <w:pStyle w:val="ListBullet"/>
         <w:ind w:left="880"/>
       </w:pPr>
       <w:r>
-        <w:t>衣類</w:t>
-      </w:r>
-    </w:p>
-    <w:p>
-      <w:pPr>
-        <w:pStyle w:val="Heading6"/>
+        <w:t>二</w:t>
+        <w:br/>
+        <w:t>食料品及び飲料</w:t>
+      </w:r>
+    </w:p>
+    <w:p>
+      <w:pPr>
+        <w:pStyle w:val="ListBullet"/>
         <w:ind w:left="880"/>
       </w:pPr>
       <w:r>
-        <w:t>二</w:t>
-      </w:r>
-    </w:p>
-    <w:p>
-      <w:pPr>
+        <w:t>三</w:t>
+        <w:br/>
+        <w:t>室内装飾品</w:t>
+      </w:r>
+    </w:p>
+    <w:p>
+      <w:pPr>
+        <w:pStyle w:val="ListBullet"/>
         <w:ind w:left="880"/>
       </w:pPr>
       <w:r>
-        <w:t>食料品及び飲料</w:t>
-      </w:r>
-    </w:p>
-    <w:p>
-      <w:pPr>
-        <w:pStyle w:val="Heading6"/>
+        <w:t>四</w:t>
+        <w:br/>
+        <w:t>嗜好品</w:t>
+      </w:r>
+    </w:p>
+    <w:p>
+      <w:pPr>
+        <w:pStyle w:val="ListBullet"/>
         <w:ind w:left="880"/>
       </w:pPr>
       <w:r>
-        <w:t>三</w:t>
-      </w:r>
-    </w:p>
-    <w:p>
-      <w:pPr>
-        <w:ind w:left="880"/>
-      </w:pPr>
-      <w:r>
-        <w:t>室内装飾品</w:t>
-      </w:r>
-    </w:p>
-    <w:p>
-      <w:pPr>
-        <w:pStyle w:val="Heading6"/>
-        <w:ind w:left="880"/>
-      </w:pPr>
-      <w:r>
-        <w:t>四</w:t>
-      </w:r>
-    </w:p>
-    <w:p>
-      <w:pPr>
-        <w:ind w:left="880"/>
-      </w:pPr>
-      <w:r>
-        <w:t>嗜好品</w:t>
-      </w:r>
-    </w:p>
-    <w:p>
-      <w:pPr>
-        <w:pStyle w:val="Heading6"/>
-        <w:ind w:left="880"/>
-      </w:pPr>
-      <w:r>
         <w:t>五</w:t>
-      </w:r>
-    </w:p>
-    <w:p>
-      <w:pPr>
-        <w:ind w:left="880"/>
-      </w:pPr>
-      <w:r>
+        <w:br/>
         <w:t>日用品、学用品その他の少年鑑別所における日常生活に用いる物品</w:t>
       </w:r>
     </w:p>
@@ -1812,52 +1652,34 @@
     </w:p>
     <w:p>
       <w:pPr>
-        <w:pStyle w:val="Heading6"/>
+        <w:pStyle w:val="ListBullet"/>
         <w:ind w:left="880"/>
       </w:pPr>
       <w:r>
         <w:t>一</w:t>
-      </w:r>
-    </w:p>
-    <w:p>
-      <w:pPr>
+        <w:br/>
+        <w:t>眼鏡その他の補正器具</w:t>
+      </w:r>
+    </w:p>
+    <w:p>
+      <w:pPr>
+        <w:pStyle w:val="ListBullet"/>
         <w:ind w:left="880"/>
       </w:pPr>
       <w:r>
-        <w:t>眼鏡その他の補正器具</w:t>
-      </w:r>
-    </w:p>
-    <w:p>
-      <w:pPr>
-        <w:pStyle w:val="Heading6"/>
+        <w:t>二</w:t>
+        <w:br/>
+        <w:t>信書を発するのに必要な封筒その他の物品</w:t>
+      </w:r>
+    </w:p>
+    <w:p>
+      <w:pPr>
+        <w:pStyle w:val="ListBullet"/>
         <w:ind w:left="880"/>
       </w:pPr>
       <w:r>
-        <w:t>二</w:t>
-      </w:r>
-    </w:p>
-    <w:p>
-      <w:pPr>
-        <w:ind w:left="880"/>
-      </w:pPr>
-      <w:r>
-        <w:t>信書を発するのに必要な封筒その他の物品</w:t>
-      </w:r>
-    </w:p>
-    <w:p>
-      <w:pPr>
-        <w:pStyle w:val="Heading6"/>
-        <w:ind w:left="880"/>
-      </w:pPr>
-      <w:r>
         <w:t>三</w:t>
-      </w:r>
-    </w:p>
-    <w:p>
-      <w:pPr>
-        <w:ind w:left="880"/>
-      </w:pPr>
-      <w:r>
+        <w:br/>
         <w:t>その他法務省令で定める物品</w:t>
       </w:r>
     </w:p>
@@ -1914,116 +1736,80 @@
     </w:p>
     <w:p>
       <w:pPr>
-        <w:pStyle w:val="Heading6"/>
+        <w:pStyle w:val="ListBullet"/>
         <w:ind w:left="880"/>
       </w:pPr>
       <w:r>
         <w:t>一</w:t>
-      </w:r>
-    </w:p>
-    <w:p>
-      <w:pPr>
+        <w:br/>
+        <w:t>在所者が入所の際に所持する現金及び物品</w:t>
+      </w:r>
+    </w:p>
+    <w:p>
+      <w:pPr>
+        <w:pStyle w:val="ListBullet"/>
         <w:ind w:left="880"/>
       </w:pPr>
       <w:r>
-        <w:t>在所者が入所の際に所持する現金及び物品</w:t>
-      </w:r>
-    </w:p>
-    <w:p>
-      <w:pPr>
-        <w:pStyle w:val="Heading6"/>
+        <w:t>二</w:t>
+        <w:br/>
+        <w:t>在所者が在所中に取得した現金及び物品（信書を除く。次号において同じ。）であって、同号に掲げる現金及び物品以外のもの（少年鑑別所の長から支給された物品を除く。）</w:t>
+      </w:r>
+    </w:p>
+    <w:p>
+      <w:pPr>
+        <w:pStyle w:val="ListBullet"/>
         <w:ind w:left="880"/>
       </w:pPr>
       <w:r>
+        <w:t>三</w:t>
+        <w:br/>
+        <w:t>在所者に交付するため当該在所者以外の者が少年鑑別所に持参し、又は送付した現金及び物品</w:t>
+      </w:r>
+    </w:p>
+    <w:p>
+      <w:pPr>
+        <w:pStyle w:val="Heading4"/>
+      </w:pPr>
+      <w:r>
+        <w:t>第四十六条（入所時の所持物品等の処分）</w:t>
+      </w:r>
+    </w:p>
+    <w:p>
+      <w:r>
+        <w:t>少年鑑別所の長は、前条第一号又は第二号に掲げる物品が次の各号のいずれかに該当するときは、在所者に対し、その物品について、その保護者等その他相当と認める者への交付その他相当の処分を求めるものとする。</w:t>
+      </w:r>
+    </w:p>
+    <w:p>
+      <w:pPr>
+        <w:pStyle w:val="ListBullet"/>
+        <w:ind w:left="880"/>
+      </w:pPr>
+      <w:r>
+        <w:t>一</w:t>
+        <w:br/>
+        <w:t>保管に不便なものであるとき。</w:t>
+      </w:r>
+    </w:p>
+    <w:p>
+      <w:pPr>
+        <w:pStyle w:val="ListBullet"/>
+        <w:ind w:left="880"/>
+      </w:pPr>
+      <w:r>
         <w:t>二</w:t>
-      </w:r>
-    </w:p>
-    <w:p>
-      <w:pPr>
+        <w:br/>
+        <w:t>腐敗し、又は滅失するおそれがあるものであるとき。</w:t>
+      </w:r>
+    </w:p>
+    <w:p>
+      <w:pPr>
+        <w:pStyle w:val="ListBullet"/>
         <w:ind w:left="880"/>
       </w:pPr>
       <w:r>
-        <w:t>在所者が在所中に取得した現金及び物品（信書を除く。次号において同じ。）であって、同号に掲げる現金及び物品以外のもの（少年鑑別所の長から支給された物品を除く。）</w:t>
-      </w:r>
-    </w:p>
-    <w:p>
-      <w:pPr>
-        <w:pStyle w:val="Heading6"/>
-        <w:ind w:left="880"/>
-      </w:pPr>
-      <w:r>
         <w:t>三</w:t>
-      </w:r>
-    </w:p>
-    <w:p>
-      <w:pPr>
-        <w:ind w:left="880"/>
-      </w:pPr>
-      <w:r>
-        <w:t>在所者に交付するため当該在所者以外の者が少年鑑別所に持参し、又は送付した現金及び物品</w:t>
-      </w:r>
-    </w:p>
-    <w:p>
-      <w:pPr>
-        <w:pStyle w:val="Heading4"/>
-      </w:pPr>
-      <w:r>
-        <w:t>第四十六条（入所時の所持物品等の処分）</w:t>
-      </w:r>
-    </w:p>
-    <w:p>
-      <w:r>
-        <w:t>少年鑑別所の長は、前条第一号又は第二号に掲げる物品が次の各号のいずれかに該当するときは、在所者に対し、その物品について、その保護者等その他相当と認める者への交付その他相当の処分を求めるものとする。</w:t>
-      </w:r>
-    </w:p>
-    <w:p>
-      <w:pPr>
-        <w:pStyle w:val="Heading6"/>
-        <w:ind w:left="880"/>
-      </w:pPr>
-      <w:r>
-        <w:t>一</w:t>
-      </w:r>
-    </w:p>
-    <w:p>
-      <w:pPr>
-        <w:ind w:left="880"/>
-      </w:pPr>
-      <w:r>
-        <w:t>保管に不便なものであるとき。</w:t>
-      </w:r>
-    </w:p>
-    <w:p>
-      <w:pPr>
-        <w:pStyle w:val="Heading6"/>
-        <w:ind w:left="880"/>
-      </w:pPr>
-      <w:r>
-        <w:t>二</w:t>
-      </w:r>
-    </w:p>
-    <w:p>
-      <w:pPr>
-        <w:ind w:left="880"/>
-      </w:pPr>
-      <w:r>
-        <w:t>腐敗し、又は滅失するおそれがあるものであるとき。</w:t>
-      </w:r>
-    </w:p>
-    <w:p>
-      <w:pPr>
-        <w:pStyle w:val="Heading6"/>
-        <w:ind w:left="880"/>
-      </w:pPr>
-      <w:r>
-        <w:t>三</w:t>
-      </w:r>
-    </w:p>
-    <w:p>
-      <w:pPr>
-        <w:ind w:left="880"/>
-      </w:pPr>
-      <w:r>
+        <w:br/>
         <w:t>危険を生ずるおそれがあるものであるとき。</w:t>
       </w:r>
     </w:p>
@@ -2042,6 +1828,8 @@
       </w:pPr>
       <w:r>
         <w:t>前項の規定により物品の処分を求めた場合において、在所者が相当の期間内にその処分をしないときは、少年鑑別所の長は、これを売却してその代金を領置する。</w:t>
+        <w:br/>
+        <w:t>ただし、売却することができないものは、廃棄することができる。</w:t>
       </w:r>
     </w:p>
     <w:p>
@@ -2059,35 +1847,23 @@
     </w:p>
     <w:p>
       <w:pPr>
-        <w:pStyle w:val="Heading6"/>
+        <w:pStyle w:val="ListBullet"/>
         <w:ind w:left="880"/>
       </w:pPr>
       <w:r>
         <w:t>一</w:t>
-      </w:r>
-    </w:p>
-    <w:p>
-      <w:pPr>
+        <w:br/>
+        <w:t>被観護在所者の保護者等が持参し、又は送付したものであるとき。</w:t>
+      </w:r>
+    </w:p>
+    <w:p>
+      <w:pPr>
+        <w:pStyle w:val="ListBullet"/>
         <w:ind w:left="880"/>
       </w:pPr>
       <w:r>
-        <w:t>被観護在所者の保護者等が持参し、又は送付したものであるとき。</w:t>
-      </w:r>
-    </w:p>
-    <w:p>
-      <w:pPr>
-        <w:pStyle w:val="Heading6"/>
-        <w:ind w:left="880"/>
-      </w:pPr>
-      <w:r>
         <w:t>二</w:t>
-      </w:r>
-    </w:p>
-    <w:p>
-      <w:pPr>
-        <w:ind w:left="880"/>
-      </w:pPr>
-      <w:r>
+        <w:br/>
         <w:t>婚姻関係の調整、訴訟の遂行、修学又は就業の準備その他の被観護在所者の身分上、法律上、教育上又は職業上の重大な利害に係る用務の処理のため被観護在所者が交付を受けることが必要なものであるとき。</w:t>
       </w:r>
     </w:p>
@@ -2106,73 +1882,51 @@
       </w:pPr>
       <w:r>
         <w:t>前項の規定にかかわらず、少年鑑別所の長は、第四十五条第三号に掲げる現金又は物品の交付の相手方が被観護在所者である場合であって、当該現金又は物品が同項各号のいずれにも該当しないときにおいて、健全な社会生活を営むために必要な援助を受けることその他被観護在所者がその交付を受けることを必要とする事情があり、かつ、次の各号（交付の相手方が鑑別対象者でない場合にあっては、第四号を除く。）のいずれにも該当すると認めるときは、同項の規定による引取りを求めないことができる。</w:t>
-      </w:r>
-    </w:p>
-    <w:p>
-      <w:pPr>
-        <w:pStyle w:val="Heading6"/>
+        <w:br/>
+        <w:t>ただし、当該物品が刑事訴訟法の定めるところにより被観護在所者が交付を受けることが許されないものであるときは、この限りでない。</w:t>
+      </w:r>
+    </w:p>
+    <w:p>
+      <w:pPr>
+        <w:pStyle w:val="ListBullet"/>
         <w:ind w:left="880"/>
       </w:pPr>
       <w:r>
         <w:t>一</w:t>
-      </w:r>
-    </w:p>
-    <w:p>
-      <w:pPr>
+        <w:br/>
+        <w:t>交付により、少年鑑別所の規律及び秩序を害するおそれがないとき。</w:t>
+      </w:r>
+    </w:p>
+    <w:p>
+      <w:pPr>
+        <w:pStyle w:val="ListBullet"/>
         <w:ind w:left="880"/>
       </w:pPr>
       <w:r>
-        <w:t>交付により、少年鑑別所の規律及び秩序を害するおそれがないとき。</w:t>
-      </w:r>
-    </w:p>
-    <w:p>
-      <w:pPr>
-        <w:pStyle w:val="Heading6"/>
+        <w:t>二</w:t>
+        <w:br/>
+        <w:t>交付により、被観護在所者の保護事件又は刑事事件に関する証拠の隠滅の結果を生ずるおそれがないとき。</w:t>
+      </w:r>
+    </w:p>
+    <w:p>
+      <w:pPr>
+        <w:pStyle w:val="ListBullet"/>
         <w:ind w:left="880"/>
       </w:pPr>
       <w:r>
-        <w:t>二</w:t>
-      </w:r>
-    </w:p>
-    <w:p>
-      <w:pPr>
+        <w:t>三</w:t>
+        <w:br/>
+        <w:t>交付により、被観護在所者の健全な育成を著しく妨げるおそれがないとき。</w:t>
+      </w:r>
+    </w:p>
+    <w:p>
+      <w:pPr>
+        <w:pStyle w:val="ListBullet"/>
         <w:ind w:left="880"/>
       </w:pPr>
       <w:r>
-        <w:t>交付により、被観護在所者の保護事件又は刑事事件に関する証拠の隠滅の結果を生ずるおそれがないとき。</w:t>
-      </w:r>
-    </w:p>
-    <w:p>
-      <w:pPr>
-        <w:pStyle w:val="Heading6"/>
-        <w:ind w:left="880"/>
-      </w:pPr>
-      <w:r>
-        <w:t>三</w:t>
-      </w:r>
-    </w:p>
-    <w:p>
-      <w:pPr>
-        <w:ind w:left="880"/>
-      </w:pPr>
-      <w:r>
-        <w:t>交付により、被観護在所者の健全な育成を著しく妨げるおそれがないとき。</w:t>
-      </w:r>
-    </w:p>
-    <w:p>
-      <w:pPr>
-        <w:pStyle w:val="Heading6"/>
-        <w:ind w:left="880"/>
-      </w:pPr>
-      <w:r>
         <w:t>四</w:t>
-      </w:r>
-    </w:p>
-    <w:p>
-      <w:pPr>
-        <w:ind w:left="880"/>
-      </w:pPr>
-      <w:r>
+        <w:br/>
         <w:t>交付により、被観護在所者の鑑別の適切な実施に支障を生ずるおそれがないとき。</w:t>
       </w:r>
     </w:p>
@@ -2225,6 +1979,8 @@
       </w:pPr>
       <w:r>
         <w:t>第三項に規定する物品であって、前条第一項各号のいずれかに該当するものについては、少年鑑別所の長は、前項の期間内でも、これを売却してその代金を保管することができる。</w:t>
+        <w:br/>
+        <w:t>ただし、売却できないものは、廃棄することができる。</w:t>
       </w:r>
     </w:p>
     <w:p>
@@ -2242,35 +1998,23 @@
     </w:p>
     <w:p>
       <w:pPr>
-        <w:pStyle w:val="Heading6"/>
+        <w:pStyle w:val="ListBullet"/>
         <w:ind w:left="880"/>
       </w:pPr>
       <w:r>
         <w:t>一</w:t>
-      </w:r>
-    </w:p>
-    <w:p>
-      <w:pPr>
+        <w:br/>
+        <w:t>自弁により使用し、若しくは摂取することができることとされる物品又は退所の際に必要と認められる物品（第五十五条及び第六十条において「自弁物品等」という。）以外の物品であるとき。</w:t>
+      </w:r>
+    </w:p>
+    <w:p>
+      <w:pPr>
+        <w:pStyle w:val="ListBullet"/>
         <w:ind w:left="880"/>
       </w:pPr>
       <w:r>
-        <w:t>自弁により使用し、若しくは摂取することができることとされる物品又は退所の際に必要と認められる物品（第五十五条及び第六十条において「自弁物品等」という。）以外の物品であるとき。</w:t>
-      </w:r>
-    </w:p>
-    <w:p>
-      <w:pPr>
-        <w:pStyle w:val="Heading6"/>
-        <w:ind w:left="880"/>
-      </w:pPr>
-      <w:r>
         <w:t>二</w:t>
-      </w:r>
-    </w:p>
-    <w:p>
-      <w:pPr>
-        <w:ind w:left="880"/>
-      </w:pPr>
-      <w:r>
+        <w:br/>
         <w:t>第四十六条第一項各号のいずれかに該当する物品であるとき。</w:t>
       </w:r>
     </w:p>
@@ -2319,6 +2063,8 @@
     <w:p>
       <w:r>
         <w:t>少年鑑別所の長は、第四十五条第三号に掲げる現金又は物品の交付の相手方が被観護在所者である場合であって、第四十七条第一項又は前条第一項の規定による引取りを求めないこととしたときにおいて、被観護在所者がその交付を受けることを拒んだときは、差入人に対し、その引取りを求めるものとする。</w:t>
+        <w:br/>
+        <w:t>この場合においては、第四十七条第三項及び第四項の規定を準用する。</w:t>
       </w:r>
     </w:p>
     <w:p>
@@ -2336,69 +2082,45 @@
     </w:p>
     <w:p>
       <w:pPr>
-        <w:pStyle w:val="Heading6"/>
+        <w:pStyle w:val="ListBullet"/>
         <w:ind w:left="880"/>
       </w:pPr>
       <w:r>
         <w:t>一</w:t>
-      </w:r>
-    </w:p>
-    <w:p>
-      <w:pPr>
+        <w:br/>
+        <w:t>交付（差入人が未決在所者の保護者等であるものを除く。第三号において同じ。）により、少年鑑別所の規律及び秩序を害するおそれがあるものであるとき。</w:t>
+      </w:r>
+    </w:p>
+    <w:p>
+      <w:pPr>
+        <w:pStyle w:val="ListBullet"/>
         <w:ind w:left="880"/>
       </w:pPr>
       <w:r>
-        <w:t>交付（差入人が未決在所者の保護者等であるものを除く。第三号において同じ。）により、少年鑑別所の規律及び秩序を害するおそれがあるものであるとき。</w:t>
-      </w:r>
-    </w:p>
-    <w:p>
-      <w:pPr>
-        <w:pStyle w:val="Heading6"/>
+        <w:t>二</w:t>
+        <w:br/>
+        <w:t>刑事訴訟法の定めるところにより未決在所者が交付を受けることが許されない物品であるとき。</w:t>
+      </w:r>
+    </w:p>
+    <w:p>
+      <w:pPr>
+        <w:pStyle w:val="ListBullet"/>
         <w:ind w:left="880"/>
       </w:pPr>
       <w:r>
-        <w:t>二</w:t>
-      </w:r>
-    </w:p>
-    <w:p>
-      <w:pPr>
+        <w:t>三</w:t>
+        <w:br/>
+        <w:t>交付により、未決在所者の健全な育成を著しく妨げるおそれがあるものであるとき。</w:t>
+      </w:r>
+    </w:p>
+    <w:p>
+      <w:pPr>
+        <w:pStyle w:val="ListBullet"/>
         <w:ind w:left="880"/>
       </w:pPr>
       <w:r>
-        <w:t>刑事訴訟法の定めるところにより未決在所者が交付を受けることが許されない物品であるとき。</w:t>
-      </w:r>
-    </w:p>
-    <w:p>
-      <w:pPr>
-        <w:pStyle w:val="Heading6"/>
-        <w:ind w:left="880"/>
-      </w:pPr>
-      <w:r>
-        <w:t>三</w:t>
-      </w:r>
-    </w:p>
-    <w:p>
-      <w:pPr>
-        <w:ind w:left="880"/>
-      </w:pPr>
-      <w:r>
-        <w:t>交付により、未決在所者の健全な育成を著しく妨げるおそれがあるものであるとき。</w:t>
-      </w:r>
-    </w:p>
-    <w:p>
-      <w:pPr>
-        <w:pStyle w:val="Heading6"/>
-        <w:ind w:left="880"/>
-      </w:pPr>
-      <w:r>
         <w:t>四</w:t>
-      </w:r>
-    </w:p>
-    <w:p>
-      <w:pPr>
-        <w:ind w:left="880"/>
-      </w:pPr>
-      <w:r>
+        <w:br/>
         <w:t>差入人の氏名が明らかでないものであるとき。</w:t>
       </w:r>
     </w:p>
@@ -2417,6 +2139,8 @@
       </w:pPr>
       <w:r>
         <w:t>前三条（第四十七条第一項及び第二項を除く。）の規定は、第四十五条第三号に掲げる現金又は物品の交付の相手方が未決在所者である場合について準用する。</w:t>
+        <w:br/>
+        <w:t>この場合において、第四十七条第三項及び第四項中「第一項」とあり、並びに第四十八条第一項中「前条第一項」とあるのは「第五十条第一項」と、前条中「第四十七条第一項」とあるのは「次条第一項」と読み替えるものとする。</w:t>
       </w:r>
     </w:p>
     <w:p>
@@ -2434,52 +2158,34 @@
     </w:p>
     <w:p>
       <w:pPr>
-        <w:pStyle w:val="Heading6"/>
+        <w:pStyle w:val="ListBullet"/>
         <w:ind w:left="880"/>
       </w:pPr>
       <w:r>
         <w:t>一</w:t>
-      </w:r>
-    </w:p>
-    <w:p>
-      <w:pPr>
+        <w:br/>
+        <w:t>在院中在所者の保護者等が持参し、又は送付したものであるとき。</w:t>
+      </w:r>
+    </w:p>
+    <w:p>
+      <w:pPr>
+        <w:pStyle w:val="ListBullet"/>
         <w:ind w:left="880"/>
       </w:pPr>
       <w:r>
-        <w:t>在院中在所者の保護者等が持参し、又は送付したものであるとき。</w:t>
-      </w:r>
-    </w:p>
-    <w:p>
-      <w:pPr>
-        <w:pStyle w:val="Heading6"/>
+        <w:t>二</w:t>
+        <w:br/>
+        <w:t>婚姻関係の調整、訴訟の遂行、修学又は就業の準備その他の在院中在所者の身分上、法律上、教育上又は職業上の重大な利害に係る用務の処理のため在院中在所者が交付を受けることが必要なものであるとき。</w:t>
+      </w:r>
+    </w:p>
+    <w:p>
+      <w:pPr>
+        <w:pStyle w:val="ListBullet"/>
         <w:ind w:left="880"/>
       </w:pPr>
       <w:r>
-        <w:t>二</w:t>
-      </w:r>
-    </w:p>
-    <w:p>
-      <w:pPr>
-        <w:ind w:left="880"/>
-      </w:pPr>
-      <w:r>
-        <w:t>婚姻関係の調整、訴訟の遂行、修学又は就業の準備その他の在院中在所者の身分上、法律上、教育上又は職業上の重大な利害に係る用務の処理のため在院中在所者が交付を受けることが必要なものであるとき。</w:t>
-      </w:r>
-    </w:p>
-    <w:p>
-      <w:pPr>
-        <w:pStyle w:val="Heading6"/>
-        <w:ind w:left="880"/>
-      </w:pPr>
-      <w:r>
         <w:t>三</w:t>
-      </w:r>
-    </w:p>
-    <w:p>
-      <w:pPr>
-        <w:ind w:left="880"/>
-      </w:pPr>
-      <w:r>
+        <w:br/>
         <w:t>在院中在所者が交付を受けることが、その改善更生に資すると認められるものであるとき。</w:t>
       </w:r>
     </w:p>
@@ -2502,52 +2208,34 @@
     </w:p>
     <w:p>
       <w:pPr>
-        <w:pStyle w:val="Heading6"/>
+        <w:pStyle w:val="ListBullet"/>
         <w:ind w:left="880"/>
       </w:pPr>
       <w:r>
         <w:t>一</w:t>
-      </w:r>
-    </w:p>
-    <w:p>
-      <w:pPr>
+        <w:br/>
+        <w:t>交付により、少年鑑別所の規律及び秩序を害するおそれがないとき。</w:t>
+      </w:r>
+    </w:p>
+    <w:p>
+      <w:pPr>
+        <w:pStyle w:val="ListBullet"/>
         <w:ind w:left="880"/>
       </w:pPr>
       <w:r>
-        <w:t>交付により、少年鑑別所の規律及び秩序を害するおそれがないとき。</w:t>
-      </w:r>
-    </w:p>
-    <w:p>
-      <w:pPr>
-        <w:pStyle w:val="Heading6"/>
+        <w:t>二</w:t>
+        <w:br/>
+        <w:t>交付により、在院中在所者の改善更生に支障を生ずるおそれがないとき。</w:t>
+      </w:r>
+    </w:p>
+    <w:p>
+      <w:pPr>
+        <w:pStyle w:val="ListBullet"/>
         <w:ind w:left="880"/>
       </w:pPr>
       <w:r>
-        <w:t>二</w:t>
-      </w:r>
-    </w:p>
-    <w:p>
-      <w:pPr>
-        <w:ind w:left="880"/>
-      </w:pPr>
-      <w:r>
-        <w:t>交付により、在院中在所者の改善更生に支障を生ずるおそれがないとき。</w:t>
-      </w:r>
-    </w:p>
-    <w:p>
-      <w:pPr>
-        <w:pStyle w:val="Heading6"/>
-        <w:ind w:left="880"/>
-      </w:pPr>
-      <w:r>
         <w:t>三</w:t>
-      </w:r>
-    </w:p>
-    <w:p>
-      <w:pPr>
-        <w:ind w:left="880"/>
-      </w:pPr>
-      <w:r>
+        <w:br/>
         <w:t>交付により、在院中在所者の鑑別の適切な実施に支障を生ずるおそれがないとき。</w:t>
       </w:r>
     </w:p>
@@ -2566,6 +2254,8 @@
       </w:pPr>
       <w:r>
         <w:t>第四十七条から第四十九条まで（第四十七条第一項及び第二項を除く。）の規定は、第四十五条第三号に掲げる現金又は物品の交付の相手方が在院中在所者である場合について準用する。</w:t>
+        <w:br/>
+        <w:t>この場合において、第四十七条第三項及び第四項中「第一項」とあり、第四十八条第一項中「前条第一項」とあり、並びに第四十九条中「第四十七条第一項」とあるのは、「第五十一条第一項」と読み替えるものとする。</w:t>
       </w:r>
     </w:p>
     <w:p>
@@ -2579,6 +2269,8 @@
     <w:p>
       <w:r>
         <w:t>第四十七条から第四十九条まで（第四十七条第二項ただし書及び第二号を除く。）の規定は、第四十五条第三号に掲げる現金又は物品の交付の相手方が各種在所者である場合について準用する。</w:t>
+        <w:br/>
+        <w:t>この場合において、第四十七条第一項中「とき、又は当該物品が刑事訴訟法（少年法において準用する場合を含む。次項において同じ。）の定めるところにより被観護在所者が交付を受けることが許されないものであるとき」とあるのは、「とき」と読み替えるものとする。</w:t>
       </w:r>
     </w:p>
     <w:p>
@@ -2596,52 +2288,34 @@
     </w:p>
     <w:p>
       <w:pPr>
-        <w:pStyle w:val="Heading6"/>
+        <w:pStyle w:val="ListBullet"/>
         <w:ind w:left="880"/>
       </w:pPr>
       <w:r>
         <w:t>一</w:t>
-      </w:r>
-    </w:p>
-    <w:p>
-      <w:pPr>
+        <w:br/>
+        <w:t>第四十五条第一号又は第二号に掲げる物品であって、第四十六条第一項各号のいずれにも該当しないもの</w:t>
+      </w:r>
+    </w:p>
+    <w:p>
+      <w:pPr>
+        <w:pStyle w:val="ListBullet"/>
         <w:ind w:left="880"/>
       </w:pPr>
       <w:r>
-        <w:t>第四十五条第一号又は第二号に掲げる物品であって、第四十六条第一項各号のいずれにも該当しないもの</w:t>
-      </w:r>
-    </w:p>
-    <w:p>
-      <w:pPr>
-        <w:pStyle w:val="Heading6"/>
+        <w:t>二</w:t>
+        <w:br/>
+        <w:t>第四十五条第三号に掲げる物品であって、第四十七条第一項（前条において準用する場合を含む。）、第四十八条第一項（第五十条第二項、第五十一条第三項及び前条において準用する場合を含む。）、第五十条第一項又は第五十一条第一項の規定による引取りを求めないこととしたもの（在所者が交付を受けることを拒んだ物品を除く。）</w:t>
+      </w:r>
+    </w:p>
+    <w:p>
+      <w:pPr>
+        <w:pStyle w:val="ListBullet"/>
         <w:ind w:left="880"/>
       </w:pPr>
       <w:r>
-        <w:t>二</w:t>
-      </w:r>
-    </w:p>
-    <w:p>
-      <w:pPr>
-        <w:ind w:left="880"/>
-      </w:pPr>
-      <w:r>
-        <w:t>第四十五条第三号に掲げる物品であって、第四十七条第一項（前条において準用する場合を含む。）、第四十八条第一項（第五十条第二項、第五十一条第三項及び前条において準用する場合を含む。）、第五十条第一項又は第五十一条第一項の規定による引取りを求めないこととしたもの（在所者が交付を受けることを拒んだ物品を除く。）</w:t>
-      </w:r>
-    </w:p>
-    <w:p>
-      <w:pPr>
-        <w:pStyle w:val="Heading6"/>
-        <w:ind w:left="880"/>
-      </w:pPr>
-      <w:r>
         <w:t>三</w:t>
-      </w:r>
-    </w:p>
-    <w:p>
-      <w:pPr>
-        <w:ind w:left="880"/>
-      </w:pPr>
-      <w:r>
+        <w:br/>
         <w:t>第四十五条各号に掲げる現金であって、第四十七条第一項（前条において準用する場合を含む。）、第五十条第一項又は第五十一条第一項の規定による引取りを求めないこととしたもの</w:t>
       </w:r>
     </w:p>
@@ -2660,6 +2334,8 @@
       </w:pPr>
       <w:r>
         <w:t>少年鑑別所の長は、在所者について領置している物品（法務省令で定めるものを除く。）の総量（第五十五条第一号において「領置総量」という。）が領置限度量（在所者としての地位の別ごとに在所者一人当たりについて領置することができる物品の量として少年鑑別所の長が定める量をいう。同号において同じ。）を超えるときは、当該在所者に対し、その超過量に相当する量の物品について、その保護者等その他相当と認める者への交付その他相当の処分を求めることができる。</w:t>
+        <w:br/>
+        <w:t>腐敗し、又は滅失するおそれが生じた物品についても、同様とする。</w:t>
       </w:r>
     </w:p>
     <w:p>
@@ -2690,6 +2366,8 @@
     <w:p>
       <w:r>
         <w:t>少年鑑別所の長は、在所者について領置している物品のうち、この法律の規定により在所者が使用し、又は摂取することができるものについて、在所者がその引渡しを求めた場合には、法務省令で定めるところにより、これを引き渡すものとする。</w:t>
+        <w:br/>
+        <w:t>ただし、その者が所持する物品の総量が次項の規定により所持することができる物品の量を超えることとなる場合は、この限りでない。</w:t>
       </w:r>
     </w:p>
     <w:p>
@@ -2754,86 +2432,66 @@
     <w:p>
       <w:r>
         <w:t>少年鑑別所の長は、在所者が、自弁物品等を購入し、又は少年鑑別所における日常生活上自ら負担すべき費用に充てるため、領置されている現金を使用することを申請した場合には、必要な金額の現金の使用を許すものとする。</w:t>
-      </w:r>
-    </w:p>
-    <w:p>
-      <w:pPr>
-        <w:pStyle w:val="Heading6"/>
+        <w:br/>
+        <w:t>ただし、自弁物品等を購入するための現金の使用については、次の各号のいずれかに該当するときは、この限りでない。</w:t>
+      </w:r>
+    </w:p>
+    <w:p>
+      <w:pPr>
+        <w:pStyle w:val="ListBullet"/>
         <w:ind w:left="880"/>
       </w:pPr>
       <w:r>
         <w:t>一</w:t>
-      </w:r>
-    </w:p>
-    <w:p>
-      <w:pPr>
+        <w:br/>
+        <w:t>購入により、領置総量が領置限度量を超えることとなるとき。</w:t>
+      </w:r>
+    </w:p>
+    <w:p>
+      <w:pPr>
+        <w:pStyle w:val="ListBullet"/>
         <w:ind w:left="880"/>
       </w:pPr>
       <w:r>
-        <w:t>購入により、領置総量が領置限度量を超えることとなるとき。</w:t>
-      </w:r>
-    </w:p>
-    <w:p>
-      <w:pPr>
-        <w:pStyle w:val="Heading6"/>
+        <w:t>二</w:t>
+        <w:br/>
+        <w:t>在所者が被観護在所者又は未決在所者である場合において、刑事訴訟法（少年法において準用する場合を含む。）の定めるところにより購入する自弁物品等の交付を受けることが許されないとき。</w:t>
+      </w:r>
+    </w:p>
+    <w:p>
+      <w:pPr>
+        <w:pStyle w:val="Heading4"/>
+      </w:pPr>
+      <w:r>
+        <w:t>第五十六条（被観護在所者の領置金品の他の者への交付）</w:t>
+      </w:r>
+    </w:p>
+    <w:p>
+      <w:r>
+        <w:t>少年鑑別所の長は、被観護在所者が、領置されている金品（第九十八条に規定する文書図画に該当するものを除く。次項において同じ。）について、他の者（当該少年鑑別所に収容されている者を除く。同項及び次条から第五十九条までにおいて同じ。）への交付（信書の発信に該当するものを除く。同項及び次条から第五十九条までにおいて同じ。）を申請した場合において、次の各号のいずれかに該当するときは、これを許すものとする。</w:t>
+        <w:br/>
+        <w:t>ただし、当該物品が刑事訴訟法（少年法において準用する場合を含む。同項において同じ。）の定めるところにより交付が許されないものであるときは、この限りでない。</w:t>
+      </w:r>
+    </w:p>
+    <w:p>
+      <w:pPr>
+        <w:pStyle w:val="ListBullet"/>
         <w:ind w:left="880"/>
       </w:pPr>
       <w:r>
+        <w:t>一</w:t>
+        <w:br/>
+        <w:t>被観護在所者の保護者等に交付するとき。</w:t>
+      </w:r>
+    </w:p>
+    <w:p>
+      <w:pPr>
+        <w:pStyle w:val="ListBullet"/>
+        <w:ind w:left="880"/>
+      </w:pPr>
+      <w:r>
         <w:t>二</w:t>
-      </w:r>
-    </w:p>
-    <w:p>
-      <w:pPr>
-        <w:ind w:left="880"/>
-      </w:pPr>
-      <w:r>
-        <w:t>在所者が被観護在所者又は未決在所者である場合において、刑事訴訟法（少年法において準用する場合を含む。）の定めるところにより購入する自弁物品等の交付を受けることが許されないとき。</w:t>
-      </w:r>
-    </w:p>
-    <w:p>
-      <w:pPr>
-        <w:pStyle w:val="Heading4"/>
-      </w:pPr>
-      <w:r>
-        <w:t>第五十六条（被観護在所者の領置金品の他の者への交付）</w:t>
-      </w:r>
-    </w:p>
-    <w:p>
-      <w:r>
-        <w:t>少年鑑別所の長は、被観護在所者が、領置されている金品（第九十八条に規定する文書図画に該当するものを除く。次項において同じ。）について、他の者（当該少年鑑別所に収容されている者を除く。同項及び次条から第五十九条までにおいて同じ。）への交付（信書の発信に該当するものを除く。同項及び次条から第五十九条までにおいて同じ。）を申請した場合において、次の各号のいずれかに該当するときは、これを許すものとする。</w:t>
-      </w:r>
-    </w:p>
-    <w:p>
-      <w:pPr>
-        <w:pStyle w:val="Heading6"/>
-        <w:ind w:left="880"/>
-      </w:pPr>
-      <w:r>
-        <w:t>一</w:t>
-      </w:r>
-    </w:p>
-    <w:p>
-      <w:pPr>
-        <w:ind w:left="880"/>
-      </w:pPr>
-      <w:r>
-        <w:t>被観護在所者の保護者等に交付するとき。</w:t>
-      </w:r>
-    </w:p>
-    <w:p>
-      <w:pPr>
-        <w:pStyle w:val="Heading6"/>
-        <w:ind w:left="880"/>
-      </w:pPr>
-      <w:r>
-        <w:t>二</w:t>
-      </w:r>
-    </w:p>
-    <w:p>
-      <w:pPr>
-        <w:ind w:left="880"/>
-      </w:pPr>
-      <w:r>
+        <w:br/>
         <w:t>婚姻関係の調整、訴訟の遂行、修学又は就業の準備その他の被観護在所者の身分上、法律上、教育上又は職業上の重大な利害に係る用務の処理のため被観護在所者が交付することが必要であるとき。</w:t>
       </w:r>
     </w:p>
@@ -2852,201 +2510,143 @@
       </w:pPr>
       <w:r>
         <w:t>少年鑑別所の長は、被観護在所者が、領置されている金品について、他の者への交付を申請した場合であって、前項各号のいずれにも該当しないときにおいて、健全な社会生活を営むために必要な援助を受けることその他被観護在所者がその金品を交付することを必要とする事情があり、かつ、次の各号（被観護在所者が鑑別対象者でない場合にあっては、第四号を除く。）のいずれにも該当すると認めるときは、これを許すことができる。</w:t>
-      </w:r>
-    </w:p>
-    <w:p>
-      <w:pPr>
-        <w:pStyle w:val="Heading6"/>
+        <w:br/>
+        <w:t>ただし、当該物品が刑事訴訟法の定めるところにより交付が許されないものであるときは、この限りでない。</w:t>
+      </w:r>
+    </w:p>
+    <w:p>
+      <w:pPr>
+        <w:pStyle w:val="ListBullet"/>
         <w:ind w:left="880"/>
       </w:pPr>
       <w:r>
         <w:t>一</w:t>
-      </w:r>
-    </w:p>
-    <w:p>
-      <w:pPr>
+        <w:br/>
+        <w:t>交付により、少年鑑別所の規律及び秩序を害するおそれがないとき。</w:t>
+      </w:r>
+    </w:p>
+    <w:p>
+      <w:pPr>
+        <w:pStyle w:val="ListBullet"/>
         <w:ind w:left="880"/>
       </w:pPr>
       <w:r>
-        <w:t>交付により、少年鑑別所の規律及び秩序を害するおそれがないとき。</w:t>
-      </w:r>
-    </w:p>
-    <w:p>
-      <w:pPr>
-        <w:pStyle w:val="Heading6"/>
+        <w:t>二</w:t>
+        <w:br/>
+        <w:t>交付により、被観護在所者の保護事件又は刑事事件に関する証拠の隠滅の結果を生ずるおそれがないとき。</w:t>
+      </w:r>
+    </w:p>
+    <w:p>
+      <w:pPr>
+        <w:pStyle w:val="ListBullet"/>
         <w:ind w:left="880"/>
       </w:pPr>
       <w:r>
+        <w:t>三</w:t>
+        <w:br/>
+        <w:t>交付により、被観護在所者の健全な育成を著しく妨げるおそれがないとき。</w:t>
+      </w:r>
+    </w:p>
+    <w:p>
+      <w:pPr>
+        <w:pStyle w:val="ListBullet"/>
+        <w:ind w:left="880"/>
+      </w:pPr>
+      <w:r>
+        <w:t>四</w:t>
+        <w:br/>
+        <w:t>交付により、被観護在所者の鑑別の適切な実施に支障を生ずるおそれがないとき。</w:t>
+      </w:r>
+    </w:p>
+    <w:p>
+      <w:pPr>
+        <w:pStyle w:val="Heading4"/>
+      </w:pPr>
+      <w:r>
+        <w:t>第五十七条（未決在所者の領置金品の他の者への交付）</w:t>
+      </w:r>
+    </w:p>
+    <w:p>
+      <w:r>
+        <w:t>少年鑑別所の長は、未決在所者（被観護在所者としての地位を有するものを除く。）が、領置されている金品（第九十九条において準用する第九十八条に規定する文書図画に該当するものを除く。）について、他の者への交付を申請した場合には、次の各号のいずれかに該当するときを除き、これを許すものとする。</w:t>
+      </w:r>
+    </w:p>
+    <w:p>
+      <w:pPr>
+        <w:pStyle w:val="ListBullet"/>
+        <w:ind w:left="880"/>
+      </w:pPr>
+      <w:r>
+        <w:t>一</w:t>
+        <w:br/>
+        <w:t>交付（その相手方が未決在所者の保護者等であるものを除く。第三号において同じ。）により、少年鑑別所の規律及び秩序を害するおそれがあるとき。</w:t>
+      </w:r>
+    </w:p>
+    <w:p>
+      <w:pPr>
+        <w:pStyle w:val="ListBullet"/>
+        <w:ind w:left="880"/>
+      </w:pPr>
+      <w:r>
         <w:t>二</w:t>
-      </w:r>
-    </w:p>
-    <w:p>
-      <w:pPr>
+        <w:br/>
+        <w:t>刑事訴訟法の定めるところにより交付が許されない物品であるとき。</w:t>
+      </w:r>
+    </w:p>
+    <w:p>
+      <w:pPr>
+        <w:pStyle w:val="ListBullet"/>
         <w:ind w:left="880"/>
       </w:pPr>
       <w:r>
-        <w:t>交付により、被観護在所者の保護事件又は刑事事件に関する証拠の隠滅の結果を生ずるおそれがないとき。</w:t>
-      </w:r>
-    </w:p>
-    <w:p>
-      <w:pPr>
-        <w:pStyle w:val="Heading6"/>
+        <w:t>三</w:t>
+        <w:br/>
+        <w:t>交付により、未決在所者の健全な育成を著しく妨げるおそれがあるとき。</w:t>
+      </w:r>
+    </w:p>
+    <w:p>
+      <w:pPr>
+        <w:pStyle w:val="Heading4"/>
+      </w:pPr>
+      <w:r>
+        <w:t>第五十八条（在院中在所者の領置金品の他の者への交付）</w:t>
+      </w:r>
+    </w:p>
+    <w:p>
+      <w:r>
+        <w:t>少年鑑別所の長は、在院中在所者が、領置されている金品（第百三条において準用する第九十八条に規定する文書図画に該当するものを除く。次項において同じ。）について、他の者への交付を申請した場合において、次の各号のいずれかに該当するときは、これを許すものとする。</w:t>
+      </w:r>
+    </w:p>
+    <w:p>
+      <w:pPr>
+        <w:pStyle w:val="ListBullet"/>
         <w:ind w:left="880"/>
       </w:pPr>
       <w:r>
+        <w:t>一</w:t>
+        <w:br/>
+        <w:t>在院中在所者の保護者等に交付するとき。</w:t>
+      </w:r>
+    </w:p>
+    <w:p>
+      <w:pPr>
+        <w:pStyle w:val="ListBullet"/>
+        <w:ind w:left="880"/>
+      </w:pPr>
+      <w:r>
+        <w:t>二</w:t>
+        <w:br/>
+        <w:t>婚姻関係の調整、訴訟の遂行、修学又は就業の準備その他の在院中在所者の身分上、法律上、教育上又は職業上の重大な利害に係る用務の処理のため在院中在所者が交付することが必要であるとき。</w:t>
+      </w:r>
+    </w:p>
+    <w:p>
+      <w:pPr>
+        <w:pStyle w:val="ListBullet"/>
+        <w:ind w:left="880"/>
+      </w:pPr>
+      <w:r>
         <w:t>三</w:t>
-      </w:r>
-    </w:p>
-    <w:p>
-      <w:pPr>
-        <w:ind w:left="880"/>
-      </w:pPr>
-      <w:r>
-        <w:t>交付により、被観護在所者の健全な育成を著しく妨げるおそれがないとき。</w:t>
-      </w:r>
-    </w:p>
-    <w:p>
-      <w:pPr>
-        <w:pStyle w:val="Heading6"/>
-        <w:ind w:left="880"/>
-      </w:pPr>
-      <w:r>
-        <w:t>四</w:t>
-      </w:r>
-    </w:p>
-    <w:p>
-      <w:pPr>
-        <w:ind w:left="880"/>
-      </w:pPr>
-      <w:r>
-        <w:t>交付により、被観護在所者の鑑別の適切な実施に支障を生ずるおそれがないとき。</w:t>
-      </w:r>
-    </w:p>
-    <w:p>
-      <w:pPr>
-        <w:pStyle w:val="Heading4"/>
-      </w:pPr>
-      <w:r>
-        <w:t>第五十七条（未決在所者の領置金品の他の者への交付）</w:t>
-      </w:r>
-    </w:p>
-    <w:p>
-      <w:r>
-        <w:t>少年鑑別所の長は、未決在所者（被観護在所者としての地位を有するものを除く。）が、領置されている金品（第九十九条において準用する第九十八条に規定する文書図画に該当するものを除く。）について、他の者への交付を申請した場合には、次の各号のいずれかに該当するときを除き、これを許すものとする。</w:t>
-      </w:r>
-    </w:p>
-    <w:p>
-      <w:pPr>
-        <w:pStyle w:val="Heading6"/>
-        <w:ind w:left="880"/>
-      </w:pPr>
-      <w:r>
-        <w:t>一</w:t>
-      </w:r>
-    </w:p>
-    <w:p>
-      <w:pPr>
-        <w:ind w:left="880"/>
-      </w:pPr>
-      <w:r>
-        <w:t>交付（その相手方が未決在所者の保護者等であるものを除く。第三号において同じ。）により、少年鑑別所の規律及び秩序を害するおそれがあるとき。</w:t>
-      </w:r>
-    </w:p>
-    <w:p>
-      <w:pPr>
-        <w:pStyle w:val="Heading6"/>
-        <w:ind w:left="880"/>
-      </w:pPr>
-      <w:r>
-        <w:t>二</w:t>
-      </w:r>
-    </w:p>
-    <w:p>
-      <w:pPr>
-        <w:ind w:left="880"/>
-      </w:pPr>
-      <w:r>
-        <w:t>刑事訴訟法の定めるところにより交付が許されない物品であるとき。</w:t>
-      </w:r>
-    </w:p>
-    <w:p>
-      <w:pPr>
-        <w:pStyle w:val="Heading6"/>
-        <w:ind w:left="880"/>
-      </w:pPr>
-      <w:r>
-        <w:t>三</w:t>
-      </w:r>
-    </w:p>
-    <w:p>
-      <w:pPr>
-        <w:ind w:left="880"/>
-      </w:pPr>
-      <w:r>
-        <w:t>交付により、未決在所者の健全な育成を著しく妨げるおそれがあるとき。</w:t>
-      </w:r>
-    </w:p>
-    <w:p>
-      <w:pPr>
-        <w:pStyle w:val="Heading4"/>
-      </w:pPr>
-      <w:r>
-        <w:t>第五十八条（在院中在所者の領置金品の他の者への交付）</w:t>
-      </w:r>
-    </w:p>
-    <w:p>
-      <w:r>
-        <w:t>少年鑑別所の長は、在院中在所者が、領置されている金品（第百三条において準用する第九十八条に規定する文書図画に該当するものを除く。次項において同じ。）について、他の者への交付を申請した場合において、次の各号のいずれかに該当するときは、これを許すものとする。</w:t>
-      </w:r>
-    </w:p>
-    <w:p>
-      <w:pPr>
-        <w:pStyle w:val="Heading6"/>
-        <w:ind w:left="880"/>
-      </w:pPr>
-      <w:r>
-        <w:t>一</w:t>
-      </w:r>
-    </w:p>
-    <w:p>
-      <w:pPr>
-        <w:ind w:left="880"/>
-      </w:pPr>
-      <w:r>
-        <w:t>在院中在所者の保護者等に交付するとき。</w:t>
-      </w:r>
-    </w:p>
-    <w:p>
-      <w:pPr>
-        <w:pStyle w:val="Heading6"/>
-        <w:ind w:left="880"/>
-      </w:pPr>
-      <w:r>
-        <w:t>二</w:t>
-      </w:r>
-    </w:p>
-    <w:p>
-      <w:pPr>
-        <w:ind w:left="880"/>
-      </w:pPr>
-      <w:r>
-        <w:t>婚姻関係の調整、訴訟の遂行、修学又は就業の準備その他の在院中在所者の身分上、法律上、教育上又は職業上の重大な利害に係る用務の処理のため在院中在所者が交付することが必要であるとき。</w:t>
-      </w:r>
-    </w:p>
-    <w:p>
-      <w:pPr>
-        <w:pStyle w:val="Heading6"/>
-        <w:ind w:left="880"/>
-      </w:pPr>
-      <w:r>
-        <w:t>三</w:t>
-      </w:r>
-    </w:p>
-    <w:p>
-      <w:pPr>
-        <w:ind w:left="880"/>
-      </w:pPr>
-      <w:r>
+        <w:br/>
         <w:t>在院中在所者が交付することが、その改善更生に資すると認められるとき。</w:t>
       </w:r>
     </w:p>
@@ -3069,52 +2669,34 @@
     </w:p>
     <w:p>
       <w:pPr>
-        <w:pStyle w:val="Heading6"/>
+        <w:pStyle w:val="ListBullet"/>
         <w:ind w:left="880"/>
       </w:pPr>
       <w:r>
         <w:t>一</w:t>
-      </w:r>
-    </w:p>
-    <w:p>
-      <w:pPr>
+        <w:br/>
+        <w:t>交付により、少年鑑別所の規律及び秩序を害するおそれがないとき。</w:t>
+      </w:r>
+    </w:p>
+    <w:p>
+      <w:pPr>
+        <w:pStyle w:val="ListBullet"/>
         <w:ind w:left="880"/>
       </w:pPr>
       <w:r>
-        <w:t>交付により、少年鑑別所の規律及び秩序を害するおそれがないとき。</w:t>
-      </w:r>
-    </w:p>
-    <w:p>
-      <w:pPr>
-        <w:pStyle w:val="Heading6"/>
+        <w:t>二</w:t>
+        <w:br/>
+        <w:t>交付により、在院中在所者の改善更生に支障を生ずるおそれがないとき。</w:t>
+      </w:r>
+    </w:p>
+    <w:p>
+      <w:pPr>
+        <w:pStyle w:val="ListBullet"/>
         <w:ind w:left="880"/>
       </w:pPr>
       <w:r>
-        <w:t>二</w:t>
-      </w:r>
-    </w:p>
-    <w:p>
-      <w:pPr>
-        <w:ind w:left="880"/>
-      </w:pPr>
-      <w:r>
-        <w:t>交付により、在院中在所者の改善更生に支障を生ずるおそれがないとき。</w:t>
-      </w:r>
-    </w:p>
-    <w:p>
-      <w:pPr>
-        <w:pStyle w:val="Heading6"/>
-        <w:ind w:left="880"/>
-      </w:pPr>
-      <w:r>
         <w:t>三</w:t>
-      </w:r>
-    </w:p>
-    <w:p>
-      <w:pPr>
-        <w:ind w:left="880"/>
-      </w:pPr>
-      <w:r>
+        <w:br/>
         <w:t>交付により、在院中在所者の鑑別の適切な実施に支障を生ずるおそれがないとき。</w:t>
       </w:r>
     </w:p>
@@ -3202,36 +2784,32 @@
     </w:p>
     <w:p>
       <w:pPr>
-        <w:pStyle w:val="Heading6"/>
+        <w:pStyle w:val="ListBullet"/>
         <w:ind w:left="880"/>
       </w:pPr>
       <w:r>
         <w:t>一</w:t>
-      </w:r>
-    </w:p>
-    <w:p>
-      <w:pPr>
+        <w:br/>
+        <w:t>逃走したとき</w:t>
+        <w:br/>
+        <w:br/>
+        <w:br/>
+        <w:t>逃走した日</w:t>
+      </w:r>
+    </w:p>
+    <w:p>
+      <w:pPr>
+        <w:pStyle w:val="ListBullet"/>
         <w:ind w:left="880"/>
       </w:pPr>
       <w:r>
-        <w:t>逃走したとき</w:t>
-      </w:r>
-    </w:p>
-    <w:p>
-      <w:pPr>
-        <w:pStyle w:val="Heading6"/>
-        <w:ind w:left="880"/>
-      </w:pPr>
-      <w:r>
         <w:t>二</w:t>
-      </w:r>
-    </w:p>
-    <w:p>
-      <w:pPr>
-        <w:ind w:left="880"/>
-      </w:pPr>
-      <w:r>
+        <w:br/>
         <w:t>第七十九条第二項の規定により解放された場合において、同条第三項に規定する避難を必要とする状況がなくなった後速やかに同項に規定する場所に出頭しなかったとき</w:t>
+        <w:br/>
+        <w:br/>
+        <w:br/>
+        <w:t>避難を必要とする状況がなくなった日</w:t>
       </w:r>
     </w:p>
     <w:p>
@@ -3385,69 +2963,45 @@
     </w:p>
     <w:p>
       <w:pPr>
-        <w:pStyle w:val="Heading6"/>
+        <w:pStyle w:val="ListBullet"/>
         <w:ind w:left="880"/>
       </w:pPr>
       <w:r>
         <w:t>一</w:t>
-      </w:r>
-    </w:p>
-    <w:p>
-      <w:pPr>
+        <w:br/>
+        <w:t>少年鑑別所の規律及び秩序を害する結果を生ずるおそれがあるとき。</w:t>
+      </w:r>
+    </w:p>
+    <w:p>
+      <w:pPr>
+        <w:pStyle w:val="ListBullet"/>
         <w:ind w:left="880"/>
       </w:pPr>
       <w:r>
-        <w:t>少年鑑別所の規律及び秩序を害する結果を生ずるおそれがあるとき。</w:t>
-      </w:r>
-    </w:p>
-    <w:p>
-      <w:pPr>
-        <w:pStyle w:val="Heading6"/>
+        <w:t>二</w:t>
+        <w:br/>
+        <w:t>在院中在所者以外の在所者が被観護在所者又は未決在所者である場合において、その保護事件又は刑事事件に関する証拠の隠滅の結果を生ずるおそれがあるとき。</w:t>
+      </w:r>
+    </w:p>
+    <w:p>
+      <w:pPr>
+        <w:pStyle w:val="ListBullet"/>
         <w:ind w:left="880"/>
       </w:pPr>
       <w:r>
-        <w:t>二</w:t>
-      </w:r>
-    </w:p>
-    <w:p>
-      <w:pPr>
+        <w:t>三</w:t>
+        <w:br/>
+        <w:t>在院中在所者以外の在所者の健全な育成を著しく妨げるおそれがあるとき。</w:t>
+      </w:r>
+    </w:p>
+    <w:p>
+      <w:pPr>
+        <w:pStyle w:val="ListBullet"/>
         <w:ind w:left="880"/>
       </w:pPr>
       <w:r>
-        <w:t>在院中在所者以外の在所者が被観護在所者又は未決在所者である場合において、その保護事件又は刑事事件に関する証拠の隠滅の結果を生ずるおそれがあるとき。</w:t>
-      </w:r>
-    </w:p>
-    <w:p>
-      <w:pPr>
-        <w:pStyle w:val="Heading6"/>
-        <w:ind w:left="880"/>
-      </w:pPr>
-      <w:r>
-        <w:t>三</w:t>
-      </w:r>
-    </w:p>
-    <w:p>
-      <w:pPr>
-        <w:ind w:left="880"/>
-      </w:pPr>
-      <w:r>
-        <w:t>在院中在所者以外の在所者の健全な育成を著しく妨げるおそれがあるとき。</w:t>
-      </w:r>
-    </w:p>
-    <w:p>
-      <w:pPr>
-        <w:pStyle w:val="Heading6"/>
-        <w:ind w:left="880"/>
-      </w:pPr>
-      <w:r>
         <w:t>四</w:t>
-      </w:r>
-    </w:p>
-    <w:p>
-      <w:pPr>
-        <w:ind w:left="880"/>
-      </w:pPr>
-      <w:r>
+        <w:br/>
         <w:t>在院中在所者以外の在所者が鑑別対象者である場合において、その鑑別の適切な実施に支障を生ずるおそれがあるとき。</w:t>
       </w:r>
     </w:p>
@@ -3466,6 +3020,8 @@
       </w:pPr>
       <w:r>
         <w:t>前項の規定により閲覧を禁止すべき事由の有無を確認するため自弁の書籍等又は新聞紙の翻訳が必要であるときは、法務省令で定めるところにより、在院中在所者以外の在所者にその費用を負担させることができる。</w:t>
+        <w:br/>
+        <w:t>この場合において、その者が負担すべき費用を負担しないときは、その閲覧を禁止する。</w:t>
       </w:r>
     </w:p>
     <w:p>
@@ -3483,52 +3039,34 @@
     </w:p>
     <w:p>
       <w:pPr>
-        <w:pStyle w:val="Heading6"/>
+        <w:pStyle w:val="ListBullet"/>
         <w:ind w:left="880"/>
       </w:pPr>
       <w:r>
         <w:t>一</w:t>
-      </w:r>
-    </w:p>
-    <w:p>
-      <w:pPr>
+        <w:br/>
+        <w:t>閲覧により、少年鑑別所の規律及び秩序を害する結果を生ずるおそれがないとき。</w:t>
+      </w:r>
+    </w:p>
+    <w:p>
+      <w:pPr>
+        <w:pStyle w:val="ListBullet"/>
         <w:ind w:left="880"/>
       </w:pPr>
       <w:r>
-        <w:t>閲覧により、少年鑑別所の規律及び秩序を害する結果を生ずるおそれがないとき。</w:t>
-      </w:r>
-    </w:p>
-    <w:p>
-      <w:pPr>
-        <w:pStyle w:val="Heading6"/>
+        <w:t>二</w:t>
+        <w:br/>
+        <w:t>閲覧により、在院中在所者の改善更生に支障を生ずるおそれがないとき。</w:t>
+      </w:r>
+    </w:p>
+    <w:p>
+      <w:pPr>
+        <w:pStyle w:val="ListBullet"/>
         <w:ind w:left="880"/>
       </w:pPr>
       <w:r>
-        <w:t>二</w:t>
-      </w:r>
-    </w:p>
-    <w:p>
-      <w:pPr>
-        <w:ind w:left="880"/>
-      </w:pPr>
-      <w:r>
-        <w:t>閲覧により、在院中在所者の改善更生に支障を生ずるおそれがないとき。</w:t>
-      </w:r>
-    </w:p>
-    <w:p>
-      <w:pPr>
-        <w:pStyle w:val="Heading6"/>
-        <w:ind w:left="880"/>
-      </w:pPr>
-      <w:r>
         <w:t>三</w:t>
-      </w:r>
-    </w:p>
-    <w:p>
-      <w:pPr>
-        <w:ind w:left="880"/>
-      </w:pPr>
-      <w:r>
+        <w:br/>
         <w:t>閲覧により、在院中在所者の鑑別の適切な実施に支障を生ずるおそれがないとき。</w:t>
       </w:r>
     </w:p>
@@ -3564,6 +3102,8 @@
       </w:pPr>
       <w:r>
         <w:t>第一項の規定により閲覧を許すか否かを判断するため自弁の書籍等又は新聞紙の翻訳が必要であるときは、法務省令で定めるところにより、在院中在所者にその費用を負担させることができる。</w:t>
+        <w:br/>
+        <w:t>この場合において、その者が負担すべき費用を負担しないときは、その閲覧を許さない。</w:t>
       </w:r>
     </w:p>
     <w:p>
@@ -3611,6 +3151,8 @@
     <w:p>
       <w:r>
         <w:t>在所者が一人で行う礼拝その他の宗教上の行為は、これを禁止し、又は制限してはならない。</w:t>
+        <w:br/>
+        <w:t>ただし、少年鑑別所の規律及び秩序の維持その他管理運営上支障を生ずるおそれがある場合は、この限りでない。</w:t>
       </w:r>
     </w:p>
     <w:p>
@@ -3713,171 +3255,111 @@
     </w:p>
     <w:p>
       <w:pPr>
-        <w:pStyle w:val="Heading6"/>
+        <w:pStyle w:val="ListBullet"/>
         <w:ind w:left="880"/>
       </w:pPr>
       <w:r>
         <w:t>一</w:t>
-      </w:r>
-    </w:p>
-    <w:p>
-      <w:pPr>
+        <w:br/>
+        <w:t>犯罪行為をしてはならないこと。</w:t>
+      </w:r>
+    </w:p>
+    <w:p>
+      <w:pPr>
+        <w:pStyle w:val="ListBullet"/>
         <w:ind w:left="880"/>
       </w:pPr>
       <w:r>
-        <w:t>犯罪行為をしてはならないこと。</w:t>
-      </w:r>
-    </w:p>
-    <w:p>
-      <w:pPr>
-        <w:pStyle w:val="Heading6"/>
+        <w:t>二</w:t>
+        <w:br/>
+        <w:t>他人に対し、粗野若しくは乱暴な言動をし、又は迷惑を及ぼす行為をしてはならないこと。</w:t>
+      </w:r>
+    </w:p>
+    <w:p>
+      <w:pPr>
+        <w:pStyle w:val="ListBullet"/>
         <w:ind w:left="880"/>
       </w:pPr>
       <w:r>
-        <w:t>二</w:t>
-      </w:r>
-    </w:p>
-    <w:p>
-      <w:pPr>
+        <w:t>三</w:t>
+        <w:br/>
+        <w:t>自身を傷つける行為をしてはならないこと。</w:t>
+      </w:r>
+    </w:p>
+    <w:p>
+      <w:pPr>
+        <w:pStyle w:val="ListBullet"/>
         <w:ind w:left="880"/>
       </w:pPr>
       <w:r>
-        <w:t>他人に対し、粗野若しくは乱暴な言動をし、又は迷惑を及ぼす行為をしてはならないこと。</w:t>
-      </w:r>
-    </w:p>
-    <w:p>
-      <w:pPr>
-        <w:pStyle w:val="Heading6"/>
+        <w:t>四</w:t>
+        <w:br/>
+        <w:t>少年鑑別所の職員の職務の執行を妨げる行為をしてはならないこと。</w:t>
+      </w:r>
+    </w:p>
+    <w:p>
+      <w:pPr>
+        <w:pStyle w:val="ListBullet"/>
         <w:ind w:left="880"/>
       </w:pPr>
       <w:r>
-        <w:t>三</w:t>
-      </w:r>
-    </w:p>
-    <w:p>
-      <w:pPr>
+        <w:t>五</w:t>
+        <w:br/>
+        <w:t>自己又は他の在所者の収容の確保を妨げるおそれのある行為をしてはならないこと。</w:t>
+      </w:r>
+    </w:p>
+    <w:p>
+      <w:pPr>
+        <w:pStyle w:val="ListBullet"/>
         <w:ind w:left="880"/>
       </w:pPr>
       <w:r>
-        <w:t>自身を傷つける行為をしてはならないこと。</w:t>
-      </w:r>
-    </w:p>
-    <w:p>
-      <w:pPr>
-        <w:pStyle w:val="Heading6"/>
+        <w:t>六</w:t>
+        <w:br/>
+        <w:t>少年鑑別所の安全を害するおそれのある行為をしてはならないこと。</w:t>
+      </w:r>
+    </w:p>
+    <w:p>
+      <w:pPr>
+        <w:pStyle w:val="ListBullet"/>
         <w:ind w:left="880"/>
       </w:pPr>
       <w:r>
-        <w:t>四</w:t>
-      </w:r>
-    </w:p>
-    <w:p>
-      <w:pPr>
+        <w:t>七</w:t>
+        <w:br/>
+        <w:t>少年鑑別所内の衛生又は風紀を害する行為をしてはならないこと。</w:t>
+      </w:r>
+    </w:p>
+    <w:p>
+      <w:pPr>
+        <w:pStyle w:val="ListBullet"/>
         <w:ind w:left="880"/>
       </w:pPr>
       <w:r>
-        <w:t>少年鑑別所の職員の職務の執行を妨げる行為をしてはならないこと。</w:t>
-      </w:r>
-    </w:p>
-    <w:p>
-      <w:pPr>
-        <w:pStyle w:val="Heading6"/>
+        <w:t>八</w:t>
+        <w:br/>
+        <w:t>金品について、不正な使用、所持、授受その他の行為をしてはならないこと。</w:t>
+      </w:r>
+    </w:p>
+    <w:p>
+      <w:pPr>
+        <w:pStyle w:val="ListBullet"/>
         <w:ind w:left="880"/>
       </w:pPr>
       <w:r>
-        <w:t>五</w:t>
-      </w:r>
-    </w:p>
-    <w:p>
-      <w:pPr>
+        <w:t>九</w:t>
+        <w:br/>
+        <w:t>前各号に掲げるもののほか、少年鑑別所の規律及び秩序を維持するため必要な事項</w:t>
+      </w:r>
+    </w:p>
+    <w:p>
+      <w:pPr>
+        <w:pStyle w:val="ListBullet"/>
         <w:ind w:left="880"/>
       </w:pPr>
       <w:r>
-        <w:t>自己又は他の在所者の収容の確保を妨げるおそれのある行為をしてはならないこと。</w:t>
-      </w:r>
-    </w:p>
-    <w:p>
-      <w:pPr>
-        <w:pStyle w:val="Heading6"/>
-        <w:ind w:left="880"/>
-      </w:pPr>
-      <w:r>
-        <w:t>六</w:t>
-      </w:r>
-    </w:p>
-    <w:p>
-      <w:pPr>
-        <w:ind w:left="880"/>
-      </w:pPr>
-      <w:r>
-        <w:t>少年鑑別所の安全を害するおそれのある行為をしてはならないこと。</w:t>
-      </w:r>
-    </w:p>
-    <w:p>
-      <w:pPr>
-        <w:pStyle w:val="Heading6"/>
-        <w:ind w:left="880"/>
-      </w:pPr>
-      <w:r>
-        <w:t>七</w:t>
-      </w:r>
-    </w:p>
-    <w:p>
-      <w:pPr>
-        <w:ind w:left="880"/>
-      </w:pPr>
-      <w:r>
-        <w:t>少年鑑別所内の衛生又は風紀を害する行為をしてはならないこと。</w:t>
-      </w:r>
-    </w:p>
-    <w:p>
-      <w:pPr>
-        <w:pStyle w:val="Heading6"/>
-        <w:ind w:left="880"/>
-      </w:pPr>
-      <w:r>
-        <w:t>八</w:t>
-      </w:r>
-    </w:p>
-    <w:p>
-      <w:pPr>
-        <w:ind w:left="880"/>
-      </w:pPr>
-      <w:r>
-        <w:t>金品について、不正な使用、所持、授受その他の行為をしてはならないこと。</w:t>
-      </w:r>
-    </w:p>
-    <w:p>
-      <w:pPr>
-        <w:pStyle w:val="Heading6"/>
-        <w:ind w:left="880"/>
-      </w:pPr>
-      <w:r>
-        <w:t>九</w:t>
-      </w:r>
-    </w:p>
-    <w:p>
-      <w:pPr>
-        <w:ind w:left="880"/>
-      </w:pPr>
-      <w:r>
-        <w:t>前各号に掲げるもののほか、少年鑑別所の規律及び秩序を維持するため必要な事項</w:t>
-      </w:r>
-    </w:p>
-    <w:p>
-      <w:pPr>
-        <w:pStyle w:val="Heading6"/>
-        <w:ind w:left="880"/>
-      </w:pPr>
-      <w:r>
         <w:t>十</w:t>
-      </w:r>
-    </w:p>
-    <w:p>
-      <w:pPr>
-        <w:ind w:left="880"/>
-      </w:pPr>
-      <w:r>
+        <w:br/>
         <w:t>前各号に掲げる事項について定めた遵守事項に違反する行為を企て、あおり、唆し、又は援助してはならないこと。</w:t>
       </w:r>
     </w:p>
@@ -3994,69 +3476,45 @@
     </w:p>
     <w:p>
       <w:pPr>
-        <w:pStyle w:val="Heading6"/>
+        <w:pStyle w:val="ListBullet"/>
         <w:ind w:left="880"/>
       </w:pPr>
       <w:r>
         <w:t>一</w:t>
-      </w:r>
-    </w:p>
-    <w:p>
-      <w:pPr>
+        <w:br/>
+        <w:t>少年鑑別所に侵入し、その設備を損壊し、少年鑑別所の職員の職務執行を妨げ、又はこれらの行為をまさにしようとするとき。</w:t>
+      </w:r>
+    </w:p>
+    <w:p>
+      <w:pPr>
+        <w:pStyle w:val="ListBullet"/>
         <w:ind w:left="880"/>
       </w:pPr>
       <w:r>
-        <w:t>少年鑑別所に侵入し、その設備を損壊し、少年鑑別所の職員の職務執行を妨げ、又はこれらの行為をまさにしようとするとき。</w:t>
-      </w:r>
-    </w:p>
-    <w:p>
-      <w:pPr>
-        <w:pStyle w:val="Heading6"/>
+        <w:t>二</w:t>
+        <w:br/>
+        <w:t>指定職員の要求を受けたのに少年鑑別所から退去しないとき。</w:t>
+      </w:r>
+    </w:p>
+    <w:p>
+      <w:pPr>
+        <w:pStyle w:val="ListBullet"/>
         <w:ind w:left="880"/>
       </w:pPr>
       <w:r>
-        <w:t>二</w:t>
-      </w:r>
-    </w:p>
-    <w:p>
-      <w:pPr>
+        <w:t>三</w:t>
+        <w:br/>
+        <w:t>在所者の逃走又は少年鑑別所の職員の職務執行の妨害を、現場で、援助し、あおり、又は唆すとき。</w:t>
+      </w:r>
+    </w:p>
+    <w:p>
+      <w:pPr>
+        <w:pStyle w:val="ListBullet"/>
         <w:ind w:left="880"/>
       </w:pPr>
       <w:r>
-        <w:t>指定職員の要求を受けたのに少年鑑別所から退去しないとき。</w:t>
-      </w:r>
-    </w:p>
-    <w:p>
-      <w:pPr>
-        <w:pStyle w:val="Heading6"/>
-        <w:ind w:left="880"/>
-      </w:pPr>
-      <w:r>
-        <w:t>三</w:t>
-      </w:r>
-    </w:p>
-    <w:p>
-      <w:pPr>
-        <w:ind w:left="880"/>
-      </w:pPr>
-      <w:r>
-        <w:t>在所者の逃走又は少年鑑別所の職員の職務執行の妨害を、現場で、援助し、あおり、又は唆すとき。</w:t>
-      </w:r>
-    </w:p>
-    <w:p>
-      <w:pPr>
-        <w:pStyle w:val="Heading6"/>
-        <w:ind w:left="880"/>
-      </w:pPr>
-      <w:r>
         <w:t>四</w:t>
-      </w:r>
-    </w:p>
-    <w:p>
-      <w:pPr>
-        <w:ind w:left="880"/>
-      </w:pPr>
-      <w:r>
+        <w:br/>
         <w:t>在所者に危害を加え、又はまさに加えようとするとき。</w:t>
       </w:r>
     </w:p>
@@ -4092,52 +3550,34 @@
     </w:p>
     <w:p>
       <w:pPr>
-        <w:pStyle w:val="Heading6"/>
+        <w:pStyle w:val="ListBullet"/>
         <w:ind w:left="880"/>
       </w:pPr>
       <w:r>
         <w:t>一</w:t>
-      </w:r>
-    </w:p>
-    <w:p>
-      <w:pPr>
+        <w:br/>
+        <w:t>逃走すること。</w:t>
+      </w:r>
+    </w:p>
+    <w:p>
+      <w:pPr>
+        <w:pStyle w:val="ListBullet"/>
         <w:ind w:left="880"/>
       </w:pPr>
       <w:r>
-        <w:t>逃走すること。</w:t>
-      </w:r>
-    </w:p>
-    <w:p>
-      <w:pPr>
-        <w:pStyle w:val="Heading6"/>
+        <w:t>二</w:t>
+        <w:br/>
+        <w:t>自身を傷つけ、又は他人に危害を加えること。</w:t>
+      </w:r>
+    </w:p>
+    <w:p>
+      <w:pPr>
+        <w:pStyle w:val="ListBullet"/>
         <w:ind w:left="880"/>
       </w:pPr>
       <w:r>
-        <w:t>二</w:t>
-      </w:r>
-    </w:p>
-    <w:p>
-      <w:pPr>
-        <w:ind w:left="880"/>
-      </w:pPr>
-      <w:r>
-        <w:t>自身を傷つけ、又は他人に危害を加えること。</w:t>
-      </w:r>
-    </w:p>
-    <w:p>
-      <w:pPr>
-        <w:pStyle w:val="Heading6"/>
-        <w:ind w:left="880"/>
-      </w:pPr>
-      <w:r>
         <w:t>三</w:t>
-      </w:r>
-    </w:p>
-    <w:p>
-      <w:pPr>
-        <w:ind w:left="880"/>
-      </w:pPr>
-      <w:r>
+        <w:br/>
         <w:t>少年鑑別所の設備、器具その他の物を損壊すること。</w:t>
       </w:r>
     </w:p>
@@ -4156,6 +3596,8 @@
       </w:pPr>
       <w:r>
         <w:t>前項に規定する場合において、少年鑑別所の長の命令を待ついとまがないときは、指定職員は、その命令を待たないで、手錠を使用することができる。</w:t>
+        <w:br/>
+        <w:t>この場合には、速やかに、その旨を少年鑑別所の長に報告しなければならない。</w:t>
       </w:r>
     </w:p>
     <w:p>
@@ -4207,35 +3649,23 @@
     </w:p>
     <w:p>
       <w:pPr>
-        <w:pStyle w:val="Heading6"/>
+        <w:pStyle w:val="ListBullet"/>
         <w:ind w:left="880"/>
       </w:pPr>
       <w:r>
         <w:t>一</w:t>
-      </w:r>
-    </w:p>
-    <w:p>
-      <w:pPr>
+        <w:br/>
+        <w:t>自身を傷つけるおそれがあるとき。</w:t>
+      </w:r>
+    </w:p>
+    <w:p>
+      <w:pPr>
+        <w:pStyle w:val="ListBullet"/>
         <w:ind w:left="880"/>
       </w:pPr>
       <w:r>
-        <w:t>自身を傷つけるおそれがあるとき。</w:t>
-      </w:r>
-    </w:p>
-    <w:p>
-      <w:pPr>
-        <w:pStyle w:val="Heading6"/>
-        <w:ind w:left="880"/>
-      </w:pPr>
-      <w:r>
         <w:t>二</w:t>
-      </w:r>
-    </w:p>
-    <w:p>
-      <w:pPr>
-        <w:ind w:left="880"/>
-      </w:pPr>
-      <w:r>
+        <w:br/>
         <w:t>次のイからハまでのいずれかに該当する場合において、少年鑑別所の規律及び秩序を維持するため特に必要があるとき。</w:t>
       </w:r>
     </w:p>
@@ -4254,6 +3684,8 @@
       </w:pPr>
       <w:r>
         <w:t>前項に規定する場合において、少年鑑別所の長の命令を待ついとまがないときは、指定職員は、その命令を待たないで、その在所者を保護室に収容することができる。</w:t>
+        <w:br/>
+        <w:t>この場合には、速やかに、その旨を少年鑑別所の長に報告しなければならない。</w:t>
       </w:r>
     </w:p>
     <w:p>
@@ -4271,6 +3703,8 @@
       </w:pPr>
       <w:r>
         <w:t>保護室への収容の期間は、七十二時間以内とする。</w:t>
+        <w:br/>
+        <w:t>ただし、特に継続の必要がある場合には、少年鑑別所の長は、四十八時間ごとにこれを更新することができる。</w:t>
       </w:r>
     </w:p>
     <w:p>
@@ -4352,6 +3786,8 @@
     <w:p>
       <w:r>
         <w:t>指定職員は、在所者が逃走した場合には、これを連れ戻すことができる。</w:t>
+        <w:br/>
+        <w:t>ただし、逃走の時から四十八時間を経過した後は、被観護措置者等（観護の措置（当該措置が少年法第四十三条第一項の規定による請求により執られたものである場合において、事件が家庭裁判所に送致されていないときを除く。）が執られて収容されている者、少年院法第二条第二号に規定する保護処分在院者としての地位を有する在所者及び少年法第二十六条の二の規定により収容されている者をいう。以下この項及び次条第四項において同じ。）にあっては裁判官のあらかじめ発する連戻状によらなければ連戻しに着手することができず、被観護措置者等以外の在所者にあっては連戻しに着手することができない。</w:t>
       </w:r>
     </w:p>
     <w:p>
@@ -4369,6 +3805,8 @@
       </w:pPr>
       <w:r>
         <w:t>前項の規定による連戻しが困難である場合には、少年鑑別所の長は、警察官に対して連戻しのための援助を求めることができる。</w:t>
+        <w:br/>
+        <w:t>この場合において、援助を求められた警察官については、同項の規定を準用する。</w:t>
       </w:r>
     </w:p>
     <w:p>
@@ -4386,6 +3824,8 @@
       </w:pPr>
       <w:r>
         <w:t>第一項ただし書（前項において準用する場合を含む。）の連戻状は、少年鑑別所の長の請求により、その少年鑑別所の所在地を管轄する家庭裁判所の裁判官が発する。</w:t>
+        <w:br/>
+        <w:t>この場合においては、少年法第四条及び第三十六条の規定を準用する。</w:t>
       </w:r>
     </w:p>
     <w:p>
@@ -4416,6 +3856,8 @@
       </w:pPr>
       <w:r>
         <w:t>前項の場合において、在所者を護送することができないときは、少年鑑別所の長は、その者を少年鑑別所から解放することができる。</w:t>
+        <w:br/>
+        <w:t>地震、火災その他の災害に際し、少年鑑別所の外にある在所者を避難させるため適当な場所に護送することができない場合も、同様とする。</w:t>
       </w:r>
     </w:p>
     <w:p>
@@ -4467,6 +3909,8 @@
       </w:pPr>
       <w:r>
         <w:t>前項の規定による連戻しが困難である場合には、少年鑑別所の長は、警察官に対して連戻しのための援助を求めることができる。</w:t>
+        <w:br/>
+        <w:t>この場合において、援助を求められた警察官については、同項の規定を準用する。</w:t>
       </w:r>
     </w:p>
     <w:p>
@@ -4505,39 +3949,29 @@
     <w:p>
       <w:r>
         <w:t>少年鑑別所の長は、被観護在所者に対し、次に掲げる者から面会の申出があったときは、第百七条第三項の規定により禁止される場合を除き、これを許すものとする。</w:t>
-      </w:r>
-    </w:p>
-    <w:p>
-      <w:pPr>
-        <w:pStyle w:val="Heading6"/>
+        <w:br/>
+        <w:t>ただし、刑事訴訟法（少年法において準用する場合を含む。次項において同じ。）の定めるところにより面会が許されない場合は、この限りでない。</w:t>
+      </w:r>
+    </w:p>
+    <w:p>
+      <w:pPr>
+        <w:pStyle w:val="ListBullet"/>
         <w:ind w:left="880"/>
       </w:pPr>
       <w:r>
         <w:t>一</w:t>
-      </w:r>
-    </w:p>
-    <w:p>
-      <w:pPr>
+        <w:br/>
+        <w:t>被観護在所者の保護者等</w:t>
+      </w:r>
+    </w:p>
+    <w:p>
+      <w:pPr>
+        <w:pStyle w:val="ListBullet"/>
         <w:ind w:left="880"/>
       </w:pPr>
       <w:r>
-        <w:t>被観護在所者の保護者等</w:t>
-      </w:r>
-    </w:p>
-    <w:p>
-      <w:pPr>
-        <w:pStyle w:val="Heading6"/>
-        <w:ind w:left="880"/>
-      </w:pPr>
-      <w:r>
         <w:t>二</w:t>
-      </w:r>
-    </w:p>
-    <w:p>
-      <w:pPr>
-        <w:ind w:left="880"/>
-      </w:pPr>
-      <w:r>
+        <w:br/>
         <w:t>婚姻関係の調整、訴訟の遂行、修学又は就業の準備その他の被観護在所者の身分上、法律上、教育上又は職業上の重大な利害に係る用務の処理のため面会することが必要な者</w:t>
       </w:r>
     </w:p>
@@ -4556,73 +3990,51 @@
       </w:pPr>
       <w:r>
         <w:t>少年鑑別所の長は、被観護在所者に対し、前項各号に掲げる者以外の者から面会の申出があった場合において、健全な社会生活を営むために必要な援助を受けることその他面会することを必要とする事情があり、かつ、次の各号（被観護在所者が鑑別対象者でない場合にあっては、第四号を除く。次条第一項において同じ。）のいずれにも該当すると認めるときは、これを許すことができる。</w:t>
-      </w:r>
-    </w:p>
-    <w:p>
-      <w:pPr>
-        <w:pStyle w:val="Heading6"/>
+        <w:br/>
+        <w:t>ただし、刑事訴訟法の定めるところにより面会が許されない場合は、この限りでない。</w:t>
+      </w:r>
+    </w:p>
+    <w:p>
+      <w:pPr>
+        <w:pStyle w:val="ListBullet"/>
         <w:ind w:left="880"/>
       </w:pPr>
       <w:r>
         <w:t>一</w:t>
-      </w:r>
-    </w:p>
-    <w:p>
-      <w:pPr>
+        <w:br/>
+        <w:t>面会により、少年鑑別所の規律及び秩序を害する結果を生ずるおそれがないとき。</w:t>
+      </w:r>
+    </w:p>
+    <w:p>
+      <w:pPr>
+        <w:pStyle w:val="ListBullet"/>
         <w:ind w:left="880"/>
       </w:pPr>
       <w:r>
-        <w:t>面会により、少年鑑別所の規律及び秩序を害する結果を生ずるおそれがないとき。</w:t>
-      </w:r>
-    </w:p>
-    <w:p>
-      <w:pPr>
-        <w:pStyle w:val="Heading6"/>
+        <w:t>二</w:t>
+        <w:br/>
+        <w:t>面会により、被観護在所者の保護事件又は刑事事件に関する証拠の隠滅の結果を生ずるおそれがないとき。</w:t>
+      </w:r>
+    </w:p>
+    <w:p>
+      <w:pPr>
+        <w:pStyle w:val="ListBullet"/>
         <w:ind w:left="880"/>
       </w:pPr>
       <w:r>
-        <w:t>二</w:t>
-      </w:r>
-    </w:p>
-    <w:p>
-      <w:pPr>
+        <w:t>三</w:t>
+        <w:br/>
+        <w:t>面会により、被観護在所者の健全な育成を著しく妨げるおそれがないとき。</w:t>
+      </w:r>
+    </w:p>
+    <w:p>
+      <w:pPr>
+        <w:pStyle w:val="ListBullet"/>
         <w:ind w:left="880"/>
       </w:pPr>
       <w:r>
-        <w:t>面会により、被観護在所者の保護事件又は刑事事件に関する証拠の隠滅の結果を生ずるおそれがないとき。</w:t>
-      </w:r>
-    </w:p>
-    <w:p>
-      <w:pPr>
-        <w:pStyle w:val="Heading6"/>
-        <w:ind w:left="880"/>
-      </w:pPr>
-      <w:r>
-        <w:t>三</w:t>
-      </w:r>
-    </w:p>
-    <w:p>
-      <w:pPr>
-        <w:ind w:left="880"/>
-      </w:pPr>
-      <w:r>
-        <w:t>面会により、被観護在所者の健全な育成を著しく妨げるおそれがないとき。</w:t>
-      </w:r>
-    </w:p>
-    <w:p>
-      <w:pPr>
-        <w:pStyle w:val="Heading6"/>
-        <w:ind w:left="880"/>
-      </w:pPr>
-      <w:r>
         <w:t>四</w:t>
-      </w:r>
-    </w:p>
-    <w:p>
-      <w:pPr>
-        <w:ind w:left="880"/>
-      </w:pPr>
-      <w:r>
+        <w:br/>
         <w:t>面会により、被観護在所者の鑑別の適切な実施に支障を生ずるおそれがないとき。</w:t>
       </w:r>
     </w:p>
@@ -4637,6 +4049,8 @@
     <w:p>
       <w:r>
         <w:t>少年鑑別所の長は、その指名する職員に、被観護在所者の面会（付添人等（付添人又は在所者若しくはその保護者の依頼により付添人となろうとする弁護士をいう。以下同じ。）又は弁護人等との面会を除く。）に立ち会わせ、又はその面会の状況を録音させ、若しくは録画させるものとする。</w:t>
+        <w:br/>
+        <w:t>ただし、前条第二項各号のいずれにも該当すると認めるときは、その立会い並びに録音及び録画（次項において「立会い等」という。）をさせないことができる。</w:t>
       </w:r>
     </w:p>
     <w:p>
@@ -4658,82 +4072,60 @@
     </w:p>
     <w:p>
       <w:pPr>
-        <w:pStyle w:val="Heading6"/>
+        <w:pStyle w:val="ListBullet"/>
         <w:ind w:left="880"/>
       </w:pPr>
       <w:r>
         <w:t>一</w:t>
-      </w:r>
-    </w:p>
-    <w:p>
-      <w:pPr>
+        <w:br/>
+        <w:t>自己に対する少年鑑別所の長の措置その他自己が受けた観護処遇又は鑑別に関し調査を行う国又は地方公共団体の機関の職員</w:t>
+      </w:r>
+    </w:p>
+    <w:p>
+      <w:pPr>
+        <w:pStyle w:val="ListBullet"/>
         <w:ind w:left="880"/>
       </w:pPr>
       <w:r>
-        <w:t>自己に対する少年鑑別所の長の措置その他自己が受けた観護処遇又は鑑別に関し調査を行う国又は地方公共団体の機関の職員</w:t>
-      </w:r>
-    </w:p>
-    <w:p>
-      <w:pPr>
-        <w:pStyle w:val="Heading6"/>
+        <w:t>二</w:t>
+        <w:br/>
+        <w:t>自己に対する少年鑑別所の長の措置その他自己が受けた観護処遇又は鑑別に関し弁護士法（昭和二十四年法律第二百五号）第三条第一項に規定する職務を遂行する弁護士</w:t>
+      </w:r>
+    </w:p>
+    <w:p>
+      <w:pPr>
+        <w:pStyle w:val="Heading4"/>
+      </w:pPr>
+      <w:r>
+        <w:t>第八十二条（面会の一時停止及び終了）</w:t>
+      </w:r>
+    </w:p>
+    <w:p>
+      <w:r>
+        <w:t>少年鑑別所の職員は、次の各号のいずれか（付添人等又は弁護人等との面会の場合にあっては、第一号ロに限る。）に該当する場合には、その行為若しくは発言を制止し、又はその面会を一時停止させることができる。</w:t>
+        <w:br/>
+        <w:t>この場合においては、面会の一時停止のため、被観護在所者又は面会の相手方に対し面会の場所からの退出を命じ、その他必要な措置を執ることができる。</w:t>
+      </w:r>
+    </w:p>
+    <w:p>
+      <w:pPr>
+        <w:pStyle w:val="ListBullet"/>
         <w:ind w:left="880"/>
       </w:pPr>
       <w:r>
+        <w:t>一</w:t>
+        <w:br/>
+        <w:t>被観護在所者又は面会の相手方が次のイ又はロのいずれかに該当する行為をするとき。</w:t>
+      </w:r>
+    </w:p>
+    <w:p>
+      <w:pPr>
+        <w:pStyle w:val="ListBullet"/>
+        <w:ind w:left="880"/>
+      </w:pPr>
+      <w:r>
         <w:t>二</w:t>
-      </w:r>
-    </w:p>
-    <w:p>
-      <w:pPr>
-        <w:ind w:left="880"/>
-      </w:pPr>
-      <w:r>
-        <w:t>自己に対する少年鑑別所の長の措置その他自己が受けた観護処遇又は鑑別に関し弁護士法（昭和二十四年法律第二百五号）第三条第一項に規定する職務を遂行する弁護士</w:t>
-      </w:r>
-    </w:p>
-    <w:p>
-      <w:pPr>
-        <w:pStyle w:val="Heading4"/>
-      </w:pPr>
-      <w:r>
-        <w:t>第八十二条（面会の一時停止及び終了）</w:t>
-      </w:r>
-    </w:p>
-    <w:p>
-      <w:r>
-        <w:t>少年鑑別所の職員は、次の各号のいずれか（付添人等又は弁護人等との面会の場合にあっては、第一号ロに限る。）に該当する場合には、その行為若しくは発言を制止し、又はその面会を一時停止させることができる。</w:t>
-      </w:r>
-    </w:p>
-    <w:p>
-      <w:pPr>
-        <w:pStyle w:val="Heading6"/>
-        <w:ind w:left="880"/>
-      </w:pPr>
-      <w:r>
-        <w:t>一</w:t>
-      </w:r>
-    </w:p>
-    <w:p>
-      <w:pPr>
-        <w:ind w:left="880"/>
-      </w:pPr>
-      <w:r>
-        <w:t>被観護在所者又は面会の相手方が次のイ又はロのいずれかに該当する行為をするとき。</w:t>
-      </w:r>
-    </w:p>
-    <w:p>
-      <w:pPr>
-        <w:pStyle w:val="Heading6"/>
-        <w:ind w:left="880"/>
-      </w:pPr>
-      <w:r>
-        <w:t>二</w:t>
-      </w:r>
-    </w:p>
-    <w:p>
-      <w:pPr>
-        <w:ind w:left="880"/>
-      </w:pPr>
-      <w:r>
+        <w:br/>
         <w:t>被観護在所者又は面会の相手方が次のイからトまでのいずれかに該当する内容の発言をするとき。</w:t>
       </w:r>
     </w:p>
@@ -4859,6 +4251,8 @@
     <w:p>
       <w:r>
         <w:t>少年鑑別所の長は、未決在所者（被観護在所者としての地位を有するものを除く。以下この目において同じ。）に対し、他の者から面会の申出があったときは、次項又は第百七条第三項の規定により禁止される場合を除き、これを許すものとする。</w:t>
+        <w:br/>
+        <w:t>ただし、刑事訴訟法の定めるところにより面会が許されない場合は、この限りでない。</w:t>
       </w:r>
     </w:p>
     <w:p>
@@ -4876,6 +4270,8 @@
       </w:pPr>
       <w:r>
         <w:t>少年鑑別所の長は、犯罪性のある者その他未決在所者が面会することにより、その健全な育成を著しく妨げるおそれがある者（未決在所者の保護者等を除く。）については、未決在所者がその者と面会することを禁止することができる。</w:t>
+        <w:br/>
+        <w:t>ただし、付添人等又は弁護人等と面会する場合及び被告人若しくは被疑者としての権利の保護又は訴訟の準備その他の権利の保護のために必要と認められる場合については、この限りでない。</w:t>
       </w:r>
     </w:p>
     <w:p>
@@ -4889,56 +4285,40 @@
     <w:p>
       <w:r>
         <w:t>少年鑑別所の長は、その指名する職員に、未決在所者の面会（付添人等又は弁護人等との面会を除く。）に立ち会わせ、又はその面会の状況を録音させ、若しくは録画させるものとする。</w:t>
-      </w:r>
-    </w:p>
-    <w:p>
-      <w:pPr>
-        <w:pStyle w:val="Heading6"/>
+        <w:br/>
+        <w:t>ただし、次の各号のいずれにも該当すると認めるときは、その立会い並びに録音及び録画（次項において「立会い等」という。）をさせないことができる。</w:t>
+      </w:r>
+    </w:p>
+    <w:p>
+      <w:pPr>
+        <w:pStyle w:val="ListBullet"/>
         <w:ind w:left="880"/>
       </w:pPr>
       <w:r>
         <w:t>一</w:t>
-      </w:r>
-    </w:p>
-    <w:p>
-      <w:pPr>
+        <w:br/>
+        <w:t>面会により、少年鑑別所の規律及び秩序を害する結果を生ずるおそれがないとき。</w:t>
+      </w:r>
+    </w:p>
+    <w:p>
+      <w:pPr>
+        <w:pStyle w:val="ListBullet"/>
         <w:ind w:left="880"/>
       </w:pPr>
       <w:r>
-        <w:t>面会により、少年鑑別所の規律及び秩序を害する結果を生ずるおそれがないとき。</w:t>
-      </w:r>
-    </w:p>
-    <w:p>
-      <w:pPr>
-        <w:pStyle w:val="Heading6"/>
+        <w:t>二</w:t>
+        <w:br/>
+        <w:t>面会により、未決在所者の刑事事件に関する証拠の隠滅の結果を生ずるおそれがないとき。</w:t>
+      </w:r>
+    </w:p>
+    <w:p>
+      <w:pPr>
+        <w:pStyle w:val="ListBullet"/>
         <w:ind w:left="880"/>
       </w:pPr>
       <w:r>
-        <w:t>二</w:t>
-      </w:r>
-    </w:p>
-    <w:p>
-      <w:pPr>
-        <w:ind w:left="880"/>
-      </w:pPr>
-      <w:r>
-        <w:t>面会により、未決在所者の刑事事件に関する証拠の隠滅の結果を生ずるおそれがないとき。</w:t>
-      </w:r>
-    </w:p>
-    <w:p>
-      <w:pPr>
-        <w:pStyle w:val="Heading6"/>
-        <w:ind w:left="880"/>
-      </w:pPr>
-      <w:r>
         <w:t>三</w:t>
-      </w:r>
-    </w:p>
-    <w:p>
-      <w:pPr>
-        <w:ind w:left="880"/>
-      </w:pPr>
-      <w:r>
+        <w:br/>
         <w:t>面会により、未決在所者の健全な育成を著しく妨げるおそれがないとき。</w:t>
       </w:r>
     </w:p>
@@ -4961,112 +4341,84 @@
     </w:p>
     <w:p>
       <w:pPr>
-        <w:pStyle w:val="Heading6"/>
+        <w:pStyle w:val="ListBullet"/>
         <w:ind w:left="880"/>
       </w:pPr>
       <w:r>
         <w:t>一</w:t>
-      </w:r>
-    </w:p>
-    <w:p>
-      <w:pPr>
+        <w:br/>
+        <w:t>自己に対する少年鑑別所の長の措置その他自己が受けた観護処遇に関し調査を行う国又は地方公共団体の機関の職員</w:t>
+      </w:r>
+    </w:p>
+    <w:p>
+      <w:pPr>
+        <w:pStyle w:val="ListBullet"/>
         <w:ind w:left="880"/>
       </w:pPr>
       <w:r>
-        <w:t>自己に対する少年鑑別所の長の措置その他自己が受けた観護処遇に関し調査を行う国又は地方公共団体の機関の職員</w:t>
-      </w:r>
-    </w:p>
-    <w:p>
-      <w:pPr>
-        <w:pStyle w:val="Heading6"/>
+        <w:t>二</w:t>
+        <w:br/>
+        <w:t>自己に対する少年鑑別所の長の措置その他自己が受けた観護処遇に関し弁護士法第三条第一項に規定する職務を遂行する弁護士</w:t>
+      </w:r>
+    </w:p>
+    <w:p>
+      <w:pPr>
+        <w:pStyle w:val="Heading4"/>
+      </w:pPr>
+      <w:r>
+        <w:t>第八十七条（面会の一時停止及び終了等）</w:t>
+      </w:r>
+    </w:p>
+    <w:p>
+      <w:r>
+        <w:t>第八十二条から第八十四条まで（第八十二条第一項第二号ヘ及びトを除く。）の規定は、未決在所者の面会について準用する。</w:t>
+        <w:br/>
+        <w:t>この場合において、同号ニ中「保護事件又は刑事事件」とあるのは、「刑事事件」と読み替えるものとする。</w:t>
+      </w:r>
+    </w:p>
+    <w:p>
+      <w:pPr>
+        <w:pStyle w:val="Heading4"/>
+      </w:pPr>
+      <w:r>
+        <w:t>第八十八条（面会の相手方）</w:t>
+      </w:r>
+    </w:p>
+    <w:p>
+      <w:r>
+        <w:t>少年鑑別所の長は、在院中在所者に対し、次に掲げる者から面会の申出があったときは、第百七条第三項の規定により禁止される場合を除き、これを許すものとする。</w:t>
+      </w:r>
+    </w:p>
+    <w:p>
+      <w:pPr>
+        <w:pStyle w:val="ListBullet"/>
         <w:ind w:left="880"/>
       </w:pPr>
       <w:r>
+        <w:t>一</w:t>
+        <w:br/>
+        <w:t>在院中在所者の保護者等</w:t>
+      </w:r>
+    </w:p>
+    <w:p>
+      <w:pPr>
+        <w:pStyle w:val="ListBullet"/>
+        <w:ind w:left="880"/>
+      </w:pPr>
+      <w:r>
         <w:t>二</w:t>
-      </w:r>
-    </w:p>
-    <w:p>
-      <w:pPr>
+        <w:br/>
+        <w:t>婚姻関係の調整、訴訟の遂行、修学又は就業の準備その他の在院中在所者の身分上、法律上、教育上又は職業上の重大な利害に係る用務の処理のため面会することが必要な者</w:t>
+      </w:r>
+    </w:p>
+    <w:p>
+      <w:pPr>
+        <w:pStyle w:val="ListBullet"/>
         <w:ind w:left="880"/>
       </w:pPr>
       <w:r>
-        <w:t>自己に対する少年鑑別所の長の措置その他自己が受けた観護処遇に関し弁護士法第三条第一項に規定する職務を遂行する弁護士</w:t>
-      </w:r>
-    </w:p>
-    <w:p>
-      <w:pPr>
-        <w:pStyle w:val="Heading4"/>
-      </w:pPr>
-      <w:r>
-        <w:t>第八十七条（面会の一時停止及び終了等）</w:t>
-      </w:r>
-    </w:p>
-    <w:p>
-      <w:r>
-        <w:t>第八十二条から第八十四条まで（第八十二条第一項第二号ヘ及びトを除く。）の規定は、未決在所者の面会について準用する。</w:t>
-      </w:r>
-    </w:p>
-    <w:p>
-      <w:pPr>
-        <w:pStyle w:val="Heading4"/>
-      </w:pPr>
-      <w:r>
-        <w:t>第八十八条（面会の相手方）</w:t>
-      </w:r>
-    </w:p>
-    <w:p>
-      <w:r>
-        <w:t>少年鑑別所の長は、在院中在所者に対し、次に掲げる者から面会の申出があったときは、第百七条第三項の規定により禁止される場合を除き、これを許すものとする。</w:t>
-      </w:r>
-    </w:p>
-    <w:p>
-      <w:pPr>
-        <w:pStyle w:val="Heading6"/>
-        <w:ind w:left="880"/>
-      </w:pPr>
-      <w:r>
-        <w:t>一</w:t>
-      </w:r>
-    </w:p>
-    <w:p>
-      <w:pPr>
-        <w:ind w:left="880"/>
-      </w:pPr>
-      <w:r>
-        <w:t>在院中在所者の保護者等</w:t>
-      </w:r>
-    </w:p>
-    <w:p>
-      <w:pPr>
-        <w:pStyle w:val="Heading6"/>
-        <w:ind w:left="880"/>
-      </w:pPr>
-      <w:r>
-        <w:t>二</w:t>
-      </w:r>
-    </w:p>
-    <w:p>
-      <w:pPr>
-        <w:ind w:left="880"/>
-      </w:pPr>
-      <w:r>
-        <w:t>婚姻関係の調整、訴訟の遂行、修学又は就業の準備その他の在院中在所者の身分上、法律上、教育上又は職業上の重大な利害に係る用務の処理のため面会することが必要な者</w:t>
-      </w:r>
-    </w:p>
-    <w:p>
-      <w:pPr>
-        <w:pStyle w:val="Heading6"/>
-        <w:ind w:left="880"/>
-      </w:pPr>
-      <w:r>
         <w:t>三</w:t>
-      </w:r>
-    </w:p>
-    <w:p>
-      <w:pPr>
-        <w:ind w:left="880"/>
-      </w:pPr>
-      <w:r>
+        <w:br/>
         <w:t>在院中在所者の更生保護に関係のある者その他の面会により在院中在所者の改善更生に資すると認められる者</w:t>
       </w:r>
     </w:p>
@@ -5089,52 +4441,34 @@
     </w:p>
     <w:p>
       <w:pPr>
-        <w:pStyle w:val="Heading6"/>
+        <w:pStyle w:val="ListBullet"/>
         <w:ind w:left="880"/>
       </w:pPr>
       <w:r>
         <w:t>一</w:t>
-      </w:r>
-    </w:p>
-    <w:p>
-      <w:pPr>
+        <w:br/>
+        <w:t>面会により、少年鑑別所の規律及び秩序を害する結果を生ずるおそれがないとき。</w:t>
+      </w:r>
+    </w:p>
+    <w:p>
+      <w:pPr>
+        <w:pStyle w:val="ListBullet"/>
         <w:ind w:left="880"/>
       </w:pPr>
       <w:r>
-        <w:t>面会により、少年鑑別所の規律及び秩序を害する結果を生ずるおそれがないとき。</w:t>
-      </w:r>
-    </w:p>
-    <w:p>
-      <w:pPr>
-        <w:pStyle w:val="Heading6"/>
+        <w:t>二</w:t>
+        <w:br/>
+        <w:t>面会により、在院中在所者の改善更生に支障を生ずるおそれがないとき。</w:t>
+      </w:r>
+    </w:p>
+    <w:p>
+      <w:pPr>
+        <w:pStyle w:val="ListBullet"/>
         <w:ind w:left="880"/>
       </w:pPr>
       <w:r>
-        <w:t>二</w:t>
-      </w:r>
-    </w:p>
-    <w:p>
-      <w:pPr>
-        <w:ind w:left="880"/>
-      </w:pPr>
-      <w:r>
-        <w:t>面会により、在院中在所者の改善更生に支障を生ずるおそれがないとき。</w:t>
-      </w:r>
-    </w:p>
-    <w:p>
-      <w:pPr>
-        <w:pStyle w:val="Heading6"/>
-        <w:ind w:left="880"/>
-      </w:pPr>
-      <w:r>
         <w:t>三</w:t>
-      </w:r>
-    </w:p>
-    <w:p>
-      <w:pPr>
-        <w:ind w:left="880"/>
-      </w:pPr>
-      <w:r>
+        <w:br/>
         <w:t>面会により、在院中在所者の鑑別の適切な実施に支障を生ずるおそれがないとき。</w:t>
       </w:r>
     </w:p>
@@ -5149,6 +4483,8 @@
     <w:p>
       <w:r>
         <w:t>少年鑑別所の長は、その指名する職員に、在院中在所者の面会（付添人等又は弁護人等との面会を除く。）に立ち会わせ、又はその面会の状況を録音させ、若しくは録画させるものとする。</w:t>
+        <w:br/>
+        <w:t>ただし、前条第二項各号のいずれにも該当すると認めるときは、その立会い並びに録音及び録画（次項において「立会い等」という。）をさせないことができる。</w:t>
       </w:r>
     </w:p>
     <w:p>
@@ -5170,35 +4506,23 @@
     </w:p>
     <w:p>
       <w:pPr>
-        <w:pStyle w:val="Heading6"/>
+        <w:pStyle w:val="ListBullet"/>
         <w:ind w:left="880"/>
       </w:pPr>
       <w:r>
         <w:t>一</w:t>
-      </w:r>
-    </w:p>
-    <w:p>
-      <w:pPr>
+        <w:br/>
+        <w:t>自己に対する少年鑑別所の長の措置その他自己が少年鑑別所において受けた観護処遇若しくは鑑別又は自己に対する少年院の長の措置その他自己が少年院において受けた処遇に関し調査を行う国又は地方公共団体の機関の職員</w:t>
+      </w:r>
+    </w:p>
+    <w:p>
+      <w:pPr>
+        <w:pStyle w:val="ListBullet"/>
         <w:ind w:left="880"/>
       </w:pPr>
       <w:r>
-        <w:t>自己に対する少年鑑別所の長の措置その他自己が少年鑑別所において受けた観護処遇若しくは鑑別又は自己に対する少年院の長の措置その他自己が少年院において受けた処遇に関し調査を行う国又は地方公共団体の機関の職員</w:t>
-      </w:r>
-    </w:p>
-    <w:p>
-      <w:pPr>
-        <w:pStyle w:val="Heading6"/>
-        <w:ind w:left="880"/>
-      </w:pPr>
-      <w:r>
         <w:t>二</w:t>
-      </w:r>
-    </w:p>
-    <w:p>
-      <w:pPr>
-        <w:ind w:left="880"/>
-      </w:pPr>
-      <w:r>
+        <w:br/>
         <w:t>自己に対する少年鑑別所の長の措置その他自己が少年鑑別所において受けた観護処遇若しくは鑑別又は自己に対する少年院の長の措置その他自己が少年院において受けた処遇に関し弁護士法第三条第一項に規定する職務を遂行する弁護士</w:t>
       </w:r>
     </w:p>
@@ -5213,6 +4537,8 @@
     <w:p>
       <w:r>
         <w:t>第八十二条から第八十四条まで（第八十二条第一項第二号ニを除く。）の規定は、在院中在所者の面会について準用する。</w:t>
+        <w:br/>
+        <w:t>この場合において、同号ホ中「健全な育成を著しく妨げる」とあるのは、「改善更生に支障を生ずる」と読み替えるものとする。</w:t>
       </w:r>
     </w:p>
     <w:p>
@@ -5226,6 +4552,8 @@
     <w:p>
       <w:r>
         <w:t>第一目（第八十条第一項ただし書並びに第二項ただし書及び第二号並びに第八十二条第一項第二号ニを除く。）の規定は、各種在所者の面会について準用する。</w:t>
+        <w:br/>
+        <w:t>この場合において、第八十一条第一項中「前条第二項各号」とあるのは「前条第二項各号（第二号を除く。）」と、同条第二項中「結果又は被観護在所者の保護事件若しくは刑事事件に関する証拠の隠滅の結果」とあるのは「結果」と読み替えるものとする。</w:t>
       </w:r>
     </w:p>
     <w:p>
@@ -5239,6 +4567,8 @@
     <w:p>
       <w:r>
         <w:t>少年鑑別所の長は、被観護在所者に対し、この目又は第百七条第三項の規定により禁止される場合を除き、他の者との間で信書を発受することを許すものとする。</w:t>
+        <w:br/>
+        <w:t>ただし、刑事訴訟法（少年法において準用する場合を含む。）の定めるところにより信書の発受が許されない場合は、この限りでない。</w:t>
       </w:r>
     </w:p>
     <w:p>
@@ -5269,56 +4599,40 @@
       </w:pPr>
       <w:r>
         <w:t>次に掲げる信書については、前項の検査は、これらの信書に該当することを確認するために必要な限度において行うものとする。</w:t>
-      </w:r>
-    </w:p>
-    <w:p>
-      <w:pPr>
-        <w:pStyle w:val="Heading6"/>
+        <w:br/>
+        <w:t>ただし、第三号に掲げる信書について、少年鑑別所の規律及び秩序を害する結果又は被観護在所者の保護事件若しくは刑事事件に関する証拠の隠滅の結果を生ずるおそれがあると認めるべき特別の事情がある場合は、この限りでない。</w:t>
+      </w:r>
+    </w:p>
+    <w:p>
+      <w:pPr>
+        <w:pStyle w:val="ListBullet"/>
         <w:ind w:left="880"/>
       </w:pPr>
       <w:r>
         <w:t>一</w:t>
-      </w:r>
-    </w:p>
-    <w:p>
-      <w:pPr>
+        <w:br/>
+        <w:t>被観護在所者が付添人等又は弁護人等から受ける信書</w:t>
+      </w:r>
+    </w:p>
+    <w:p>
+      <w:pPr>
+        <w:pStyle w:val="ListBullet"/>
         <w:ind w:left="880"/>
       </w:pPr>
       <w:r>
-        <w:t>被観護在所者が付添人等又は弁護人等から受ける信書</w:t>
-      </w:r>
-    </w:p>
-    <w:p>
-      <w:pPr>
-        <w:pStyle w:val="Heading6"/>
+        <w:t>二</w:t>
+        <w:br/>
+        <w:t>被観護在所者が国又は地方公共団体の機関から受ける信書</w:t>
+      </w:r>
+    </w:p>
+    <w:p>
+      <w:pPr>
+        <w:pStyle w:val="ListBullet"/>
         <w:ind w:left="880"/>
       </w:pPr>
       <w:r>
-        <w:t>二</w:t>
-      </w:r>
-    </w:p>
-    <w:p>
-      <w:pPr>
-        <w:ind w:left="880"/>
-      </w:pPr>
-      <w:r>
-        <w:t>被観護在所者が国又は地方公共団体の機関から受ける信書</w:t>
-      </w:r>
-    </w:p>
-    <w:p>
-      <w:pPr>
-        <w:pStyle w:val="Heading6"/>
-        <w:ind w:left="880"/>
-      </w:pPr>
-      <w:r>
         <w:t>三</w:t>
-      </w:r>
-    </w:p>
-    <w:p>
-      <w:pPr>
-        <w:ind w:left="880"/>
-      </w:pPr>
-      <w:r>
+        <w:br/>
         <w:t>被観護在所者が自己に対する少年鑑別所の長の措置その他自己が受けた観護処遇又は鑑別に関し弁護士法第三条第一項に規定する職務を遂行する弁護士（弁護士法人及び弁護士・外国法事務弁護士共同法人を含む。以下この款において同じ。）から受ける信書</w:t>
       </w:r>
     </w:p>
@@ -5350,141 +4664,95 @@
     <w:p>
       <w:r>
         <w:t>少年鑑別所の長は、前条の規定による検査の結果、被観護在所者が発受する信書について、その全部又は一部が次の各号のいずれかに該当する場合には、その発受を差し止め、又はその該当箇所を削除し、若しくは抹消することができる。</w:t>
-      </w:r>
-    </w:p>
-    <w:p>
-      <w:pPr>
-        <w:pStyle w:val="Heading6"/>
+        <w:br/>
+        <w:t>同条第二項各号に掲げる信書について、これらの信書に該当することを確認する過程においてその全部又は一部が次の各号のいずれかに該当することが判明した場合も、同様とする。</w:t>
+      </w:r>
+    </w:p>
+    <w:p>
+      <w:pPr>
+        <w:pStyle w:val="ListBullet"/>
         <w:ind w:left="880"/>
       </w:pPr>
       <w:r>
         <w:t>一</w:t>
-      </w:r>
-    </w:p>
-    <w:p>
-      <w:pPr>
+        <w:br/>
+        <w:t>暗号の使用その他の理由によって、少年鑑別所の職員が理解できない内容のものであるとき。</w:t>
+      </w:r>
+    </w:p>
+    <w:p>
+      <w:pPr>
+        <w:pStyle w:val="ListBullet"/>
         <w:ind w:left="880"/>
       </w:pPr>
       <w:r>
-        <w:t>暗号の使用その他の理由によって、少年鑑別所の職員が理解できない内容のものであるとき。</w:t>
-      </w:r>
-    </w:p>
-    <w:p>
-      <w:pPr>
-        <w:pStyle w:val="Heading6"/>
+        <w:t>二</w:t>
+        <w:br/>
+        <w:t>発受によって、刑罰法令に触れる行為をすることとなり、又は犯罪若しくは非行を助長し、若しくは誘発するおそれがあるとき。</w:t>
+      </w:r>
+    </w:p>
+    <w:p>
+      <w:pPr>
+        <w:pStyle w:val="ListBullet"/>
         <w:ind w:left="880"/>
       </w:pPr>
       <w:r>
-        <w:t>二</w:t>
-      </w:r>
-    </w:p>
-    <w:p>
-      <w:pPr>
+        <w:t>三</w:t>
+        <w:br/>
+        <w:t>発受によって、少年鑑別所の規律及び秩序を害する結果を生ずるおそれがあるとき。</w:t>
+      </w:r>
+    </w:p>
+    <w:p>
+      <w:pPr>
+        <w:pStyle w:val="ListBullet"/>
         <w:ind w:left="880"/>
       </w:pPr>
       <w:r>
-        <w:t>発受によって、刑罰法令に触れる行為をすることとなり、又は犯罪若しくは非行を助長し、若しくは誘発するおそれがあるとき。</w:t>
-      </w:r>
-    </w:p>
-    <w:p>
-      <w:pPr>
-        <w:pStyle w:val="Heading6"/>
+        <w:t>四</w:t>
+        <w:br/>
+        <w:t>威迫にわたる記述又は明らかな虚偽の記述があるため、受信者を著しく不安にさせ、又は受信者に損害を被らせるおそれがあるとき。</w:t>
+      </w:r>
+    </w:p>
+    <w:p>
+      <w:pPr>
+        <w:pStyle w:val="ListBullet"/>
         <w:ind w:left="880"/>
       </w:pPr>
       <w:r>
-        <w:t>三</w:t>
-      </w:r>
-    </w:p>
-    <w:p>
-      <w:pPr>
+        <w:t>五</w:t>
+        <w:br/>
+        <w:t>受信者を著しく侮辱する記述があるとき。</w:t>
+      </w:r>
+    </w:p>
+    <w:p>
+      <w:pPr>
+        <w:pStyle w:val="ListBullet"/>
         <w:ind w:left="880"/>
       </w:pPr>
       <w:r>
-        <w:t>発受によって、少年鑑別所の規律及び秩序を害する結果を生ずるおそれがあるとき。</w:t>
-      </w:r>
-    </w:p>
-    <w:p>
-      <w:pPr>
-        <w:pStyle w:val="Heading6"/>
+        <w:t>六</w:t>
+        <w:br/>
+        <w:t>発受によって、被観護在所者の保護事件又は刑事事件に関する証拠の隠滅の結果を生ずるおそれがあるとき。</w:t>
+      </w:r>
+    </w:p>
+    <w:p>
+      <w:pPr>
+        <w:pStyle w:val="ListBullet"/>
         <w:ind w:left="880"/>
       </w:pPr>
       <w:r>
-        <w:t>四</w:t>
-      </w:r>
-    </w:p>
-    <w:p>
-      <w:pPr>
+        <w:t>七</w:t>
+        <w:br/>
+        <w:t>発受によって、被観護在所者の健全な育成を著しく妨げるおそれがあるとき。</w:t>
+      </w:r>
+    </w:p>
+    <w:p>
+      <w:pPr>
+        <w:pStyle w:val="ListBullet"/>
         <w:ind w:left="880"/>
       </w:pPr>
       <w:r>
-        <w:t>威迫にわたる記述又は明らかな虚偽の記述があるため、受信者を著しく不安にさせ、又は受信者に損害を被らせるおそれがあるとき。</w:t>
-      </w:r>
-    </w:p>
-    <w:p>
-      <w:pPr>
-        <w:pStyle w:val="Heading6"/>
-        <w:ind w:left="880"/>
-      </w:pPr>
-      <w:r>
-        <w:t>五</w:t>
-      </w:r>
-    </w:p>
-    <w:p>
-      <w:pPr>
-        <w:ind w:left="880"/>
-      </w:pPr>
-      <w:r>
-        <w:t>受信者を著しく侮辱する記述があるとき。</w:t>
-      </w:r>
-    </w:p>
-    <w:p>
-      <w:pPr>
-        <w:pStyle w:val="Heading6"/>
-        <w:ind w:left="880"/>
-      </w:pPr>
-      <w:r>
-        <w:t>六</w:t>
-      </w:r>
-    </w:p>
-    <w:p>
-      <w:pPr>
-        <w:ind w:left="880"/>
-      </w:pPr>
-      <w:r>
-        <w:t>発受によって、被観護在所者の保護事件又は刑事事件に関する証拠の隠滅の結果を生ずるおそれがあるとき。</w:t>
-      </w:r>
-    </w:p>
-    <w:p>
-      <w:pPr>
-        <w:pStyle w:val="Heading6"/>
-        <w:ind w:left="880"/>
-      </w:pPr>
-      <w:r>
-        <w:t>七</w:t>
-      </w:r>
-    </w:p>
-    <w:p>
-      <w:pPr>
-        <w:ind w:left="880"/>
-      </w:pPr>
-      <w:r>
-        <w:t>発受によって、被観護在所者の健全な育成を著しく妨げるおそれがあるとき。</w:t>
-      </w:r>
-    </w:p>
-    <w:p>
-      <w:pPr>
-        <w:pStyle w:val="Heading6"/>
-        <w:ind w:left="880"/>
-      </w:pPr>
-      <w:r>
         <w:t>八</w:t>
-      </w:r>
-    </w:p>
-    <w:p>
-      <w:pPr>
-        <w:ind w:left="880"/>
-      </w:pPr>
-      <w:r>
+        <w:br/>
         <w:t>被観護在所者が鑑別対象者である場合において、発受によって、その鑑別の適切な実施に支障を生ずるおそれがあるとき。</w:t>
       </w:r>
     </w:p>
@@ -5627,39 +4895,29 @@
       </w:pPr>
       <w:r>
         <w:t>前二項の規定にかかわらず、発受禁止信書等の引渡しにより少年鑑別所の規律及び秩序の維持に支障を生ずるおそれがあるときは、これを引き渡さないものとする。</w:t>
-      </w:r>
-    </w:p>
-    <w:p>
-      <w:pPr>
-        <w:pStyle w:val="Heading6"/>
+        <w:br/>
+        <w:t>次に掲げる場合において、その引渡しにより少年鑑別所の規律及び秩序の維持に支障を生ずるおそれがあるときも、同様とする。</w:t>
+      </w:r>
+    </w:p>
+    <w:p>
+      <w:pPr>
+        <w:pStyle w:val="ListBullet"/>
         <w:ind w:left="880"/>
       </w:pPr>
       <w:r>
         <w:t>一</w:t>
-      </w:r>
-    </w:p>
-    <w:p>
-      <w:pPr>
+        <w:br/>
+        <w:t>退所した被観護在所者又はその親権を行う者等が、被観護在所者の退所後に、発受禁止信書等の引渡しを求めたとき。</w:t>
+      </w:r>
+    </w:p>
+    <w:p>
+      <w:pPr>
+        <w:pStyle w:val="ListBullet"/>
         <w:ind w:left="880"/>
       </w:pPr>
       <w:r>
-        <w:t>退所した被観護在所者又はその親権を行う者等が、被観護在所者の退所後に、発受禁止信書等の引渡しを求めたとき。</w:t>
-      </w:r>
-    </w:p>
-    <w:p>
-      <w:pPr>
-        <w:pStyle w:val="Heading6"/>
-        <w:ind w:left="880"/>
-      </w:pPr>
-      <w:r>
         <w:t>二</w:t>
-      </w:r>
-    </w:p>
-    <w:p>
-      <w:pPr>
-        <w:ind w:left="880"/>
-      </w:pPr>
-      <w:r>
+        <w:br/>
         <w:t>被観護在所者が第六十三条第一項各号のいずれかに該当する場合において、その被観護在所者又はその親権を行う者等が、発受禁止信書等の引渡しを求めたとき。</w:t>
       </w:r>
     </w:p>
@@ -5678,6 +4936,8 @@
       </w:pPr>
       <w:r>
         <w:t>第六十二条第一項、第六十三条第一項並びに第六十四条第二項及び第三項の規定は、被観護在所者に係る発受禁止信書等（前項の規定により引き渡さないこととされたものを除く。）について準用する。</w:t>
+        <w:br/>
+        <w:t>この場合において、同条第三項中「第一項の申請」とあるのは、「第九十七条第四項の申請」と読み替えるものとする。</w:t>
       </w:r>
     </w:p>
     <w:p>
@@ -5721,6 +4981,8 @@
     <w:p>
       <w:r>
         <w:t>前目（第九十四条第一項第八号を除く。）の規定は、未決在所者（被観護在所者としての地位を有するものを除く。）が発受する信書について準用する。</w:t>
+        <w:br/>
+        <w:t>この場合において、第九十二条ただし書中「刑事訴訟法（少年法において準用する場合を含む。）」とあるのは「刑事訴訟法」と、第九十三条第二項ただし書及び第三項中「保護事件若しくは刑事事件」とあり、並びに第九十四条第一項第六号中「保護事件又は刑事事件」とあるのは「刑事事件」と、第九十三条第二項第三号中「観護処遇又は鑑別」とあるのは「観護処遇」と読み替えるものとする。</w:t>
       </w:r>
     </w:p>
     <w:p>
@@ -5764,73 +5026,51 @@
       </w:pPr>
       <w:r>
         <w:t>次に掲げる信書については、前項の検査は、これらの信書に該当することを確認するために必要な限度において行うものとする。</w:t>
-      </w:r>
-    </w:p>
-    <w:p>
-      <w:pPr>
-        <w:pStyle w:val="Heading6"/>
+        <w:br/>
+        <w:t>ただし、第四号に掲げる信書について、少年鑑別所の規律及び秩序を害する結果を生ずるおそれがあると認めるべき特別の事情がある場合は、この限りでない。</w:t>
+      </w:r>
+    </w:p>
+    <w:p>
+      <w:pPr>
+        <w:pStyle w:val="ListBullet"/>
         <w:ind w:left="880"/>
       </w:pPr>
       <w:r>
         <w:t>一</w:t>
-      </w:r>
-    </w:p>
-    <w:p>
-      <w:pPr>
+        <w:br/>
+        <w:t>在院中在所者が付添人等又は弁護人等から受ける信書</w:t>
+      </w:r>
+    </w:p>
+    <w:p>
+      <w:pPr>
+        <w:pStyle w:val="ListBullet"/>
         <w:ind w:left="880"/>
       </w:pPr>
       <w:r>
-        <w:t>在院中在所者が付添人等又は弁護人等から受ける信書</w:t>
-      </w:r>
-    </w:p>
-    <w:p>
-      <w:pPr>
-        <w:pStyle w:val="Heading6"/>
+        <w:t>二</w:t>
+        <w:br/>
+        <w:t>在院中在所者が国又は地方公共団体の機関から受ける信書</w:t>
+      </w:r>
+    </w:p>
+    <w:p>
+      <w:pPr>
+        <w:pStyle w:val="ListBullet"/>
         <w:ind w:left="880"/>
       </w:pPr>
       <w:r>
-        <w:t>二</w:t>
-      </w:r>
-    </w:p>
-    <w:p>
-      <w:pPr>
+        <w:t>三</w:t>
+        <w:br/>
+        <w:t>在院中在所者が自己に対する少年鑑別所の長の措置その他自己が少年鑑別所において受けた観護処遇若しくは鑑別又は自己に対する少年院の長の措置その他自己が少年院において受けた処遇に関し調査を行う国又は地方公共団体の機関に対して発する信書</w:t>
+      </w:r>
+    </w:p>
+    <w:p>
+      <w:pPr>
+        <w:pStyle w:val="ListBullet"/>
         <w:ind w:left="880"/>
       </w:pPr>
       <w:r>
-        <w:t>在院中在所者が国又は地方公共団体の機関から受ける信書</w:t>
-      </w:r>
-    </w:p>
-    <w:p>
-      <w:pPr>
-        <w:pStyle w:val="Heading6"/>
-        <w:ind w:left="880"/>
-      </w:pPr>
-      <w:r>
-        <w:t>三</w:t>
-      </w:r>
-    </w:p>
-    <w:p>
-      <w:pPr>
-        <w:ind w:left="880"/>
-      </w:pPr>
-      <w:r>
-        <w:t>在院中在所者が自己に対する少年鑑別所の長の措置その他自己が少年鑑別所において受けた観護処遇若しくは鑑別又は自己に対する少年院の長の措置その他自己が少年院において受けた処遇に関し調査を行う国又は地方公共団体の機関に対して発する信書</w:t>
-      </w:r>
-    </w:p>
-    <w:p>
-      <w:pPr>
-        <w:pStyle w:val="Heading6"/>
-        <w:ind w:left="880"/>
-      </w:pPr>
-      <w:r>
         <w:t>四</w:t>
-      </w:r>
-    </w:p>
-    <w:p>
-      <w:pPr>
-        <w:ind w:left="880"/>
-      </w:pPr>
-      <w:r>
+        <w:br/>
         <w:t>在院中在所者が自己に対する少年鑑別所の長の措置その他自己が少年鑑別所において受けた観護処遇若しくは鑑別又は自己に対する少年院の長の措置その他自己が少年院において受けた処遇に関し弁護士法第三条第一項に規定する職務を遂行する弁護士との間で発受する信書</w:t>
       </w:r>
     </w:p>
@@ -5862,6 +5102,8 @@
     <w:p>
       <w:r>
         <w:t>少年鑑別所の長は、犯罪性のある者その他在院中在所者が信書を発受することにより、少年鑑別所の規律及び秩序を害し、又は在院中在所者の改善更生に支障を生ずるおそれがある者（在院中在所者の保護者等を除く。）については、在院中在所者がその者との間で信書を発受することを禁止することができる。</w:t>
+        <w:br/>
+        <w:t>ただし、婚姻関係の調整、訴訟の遂行、修学又は就業の準備その他の在院中在所者の身分上、法律上、教育上又は職業上の重大な利害に係る用務の処理のため信書を発受する場合は、この限りでない。</w:t>
       </w:r>
     </w:p>
     <w:p>
@@ -5875,6 +5117,8 @@
     <w:p>
       <w:r>
         <w:t>第九十四条から第九十八条まで（第九十四条第一項第六号を除く。）の規定は、在院中在所者が発受する信書について準用する。</w:t>
+        <w:br/>
+        <w:t>この場合において、同項中「前条」とあるのは「第百一条」と、同項第七号中「健全な育成を著しく妨げる」とあるのは「改善更生に支障を生ずる」と、第九十四条第二項中「第三号まで又は第六号」とあるのは「第三号まで」と、第九十七条第一項中「又は第百七条第三項」とあるのは「、第百二条又は第百七条第三項」と、同条第五項中「生ずる」とあるのは「生じ、又は在院中在所者の犯罪若しくは非行を助長し、若しくは誘発する」と読み替えるものとする。</w:t>
       </w:r>
     </w:p>
     <w:p>
@@ -5888,6 +5132,8 @@
     <w:p>
       <w:r>
         <w:t>第九十二条本文、第九十四条から第九十八条まで（第九十四条第一項第六号を除く。）及び第百一条の規定は、各種在所者が発受する信書について準用する。</w:t>
+        <w:br/>
+        <w:t>この場合において、同項中「前条」とあるのは「第百四条において準用する第百一条」と、第九十四条第二項中「第三号まで又は第六号」とあるのは「第三号まで」と、第百一条第二項第三号及び第四号中「若しくは鑑別又は自己に対する少年院の長の措置その他自己が少年院において受けた処遇」とあるのは「又は鑑別」と、同条第三項中「結果を生じ、又は在院中在所者の改善更生に支障」とあるのは「結果」と読み替えるものとする。</w:t>
       </w:r>
     </w:p>
     <w:p>
@@ -5931,56 +5177,40 @@
     <w:p>
       <w:r>
         <w:t>少年鑑別所の長は、その指名する職員に、前条第一項の通信の内容を確認するため、その通信を受けさせ、又はその内容を記録させるものとする。</w:t>
-      </w:r>
-    </w:p>
-    <w:p>
-      <w:pPr>
-        <w:pStyle w:val="Heading6"/>
+        <w:br/>
+        <w:t>ただし、次の各号（在院中在所者が鑑別対象者でない場合にあっては、第三号を除く。）のいずれにも該当すると認めるときは、この限りでない。</w:t>
+      </w:r>
+    </w:p>
+    <w:p>
+      <w:pPr>
+        <w:pStyle w:val="ListBullet"/>
         <w:ind w:left="880"/>
       </w:pPr>
       <w:r>
         <w:t>一</w:t>
-      </w:r>
-    </w:p>
-    <w:p>
-      <w:pPr>
+        <w:br/>
+        <w:t>通信により、少年鑑別所の規律及び秩序を害する結果を生ずるおそれがないとき。</w:t>
+      </w:r>
+    </w:p>
+    <w:p>
+      <w:pPr>
+        <w:pStyle w:val="ListBullet"/>
         <w:ind w:left="880"/>
       </w:pPr>
       <w:r>
-        <w:t>通信により、少年鑑別所の規律及び秩序を害する結果を生ずるおそれがないとき。</w:t>
-      </w:r>
-    </w:p>
-    <w:p>
-      <w:pPr>
-        <w:pStyle w:val="Heading6"/>
+        <w:t>二</w:t>
+        <w:br/>
+        <w:t>通信により、在院中在所者の改善更生に支障を生ずるおそれがないとき。</w:t>
+      </w:r>
+    </w:p>
+    <w:p>
+      <w:pPr>
+        <w:pStyle w:val="ListBullet"/>
         <w:ind w:left="880"/>
       </w:pPr>
       <w:r>
-        <w:t>二</w:t>
-      </w:r>
-    </w:p>
-    <w:p>
-      <w:pPr>
-        <w:ind w:left="880"/>
-      </w:pPr>
-      <w:r>
-        <w:t>通信により、在院中在所者の改善更生に支障を生ずるおそれがないとき。</w:t>
-      </w:r>
-    </w:p>
-    <w:p>
-      <w:pPr>
-        <w:pStyle w:val="Heading6"/>
-        <w:ind w:left="880"/>
-      </w:pPr>
-      <w:r>
         <w:t>三</w:t>
-      </w:r>
-    </w:p>
-    <w:p>
-      <w:pPr>
-        <w:ind w:left="880"/>
-      </w:pPr>
-      <w:r>
+        <w:br/>
         <w:t>通信により、在院中在所者の鑑別の適切な実施に支障を生ずるおそれがないとき。</w:t>
       </w:r>
     </w:p>
@@ -5999,6 +5229,8 @@
       </w:pPr>
       <w:r>
         <w:t>第八十二条（第一項第一号イ及び第二号ニを除く。）の規定は、在院中在所者による前条第一項の通信について準用する。</w:t>
+        <w:br/>
+        <w:t>この場合において、同号ホ中「健全な育成を著しく妨げる」とあるのは、「改善更生に支障を生ずる」と読み替えるものとする。</w:t>
       </w:r>
     </w:p>
     <w:p>
@@ -6012,6 +5244,8 @@
     <w:p>
       <w:r>
         <w:t>少年鑑別所の長は、在所者又はその面会等（面会又は第百五条第一項の通信をいう。以下この条において同じ。）の相手方が国語に通じない場合には、外国語による面会等を許すものとする。</w:t>
+        <w:br/>
+        <w:t>この場合において、発言又は通信の内容を確認するため通訳又は翻訳が必要であるときは、法務省令で定めるところにより、その在所者にその費用を負担させることができる。</w:t>
       </w:r>
     </w:p>
     <w:p>
@@ -6029,6 +5263,8 @@
       </w:pPr>
       <w:r>
         <w:t>少年鑑別所の長は、在所者又はその信書の発受の相手方が国語に通じない場合その他相当と認める場合には、外国語による信書の発受を許すものとする。</w:t>
+        <w:br/>
+        <w:t>この場合において、信書の内容を確認するため翻訳が必要であるときは、法務省令で定めるところにより、その在所者にその費用を負担させることができる。</w:t>
       </w:r>
     </w:p>
     <w:p>
@@ -6097,103 +5333,67 @@
     </w:p>
     <w:p>
       <w:pPr>
-        <w:pStyle w:val="Heading6"/>
+        <w:pStyle w:val="ListBullet"/>
         <w:ind w:left="880"/>
       </w:pPr>
       <w:r>
         <w:t>一</w:t>
-      </w:r>
-    </w:p>
-    <w:p>
-      <w:pPr>
+        <w:br/>
+        <w:t>第六十六条第三項又は第六十七条第三項の規定による費用を負担させる処分</w:t>
+      </w:r>
+    </w:p>
+    <w:p>
+      <w:pPr>
+        <w:pStyle w:val="ListBullet"/>
         <w:ind w:left="880"/>
       </w:pPr>
       <w:r>
-        <w:t>第六十六条第三項又は第六十七条第三項の規定による費用を負担させる処分</w:t>
-      </w:r>
-    </w:p>
-    <w:p>
-      <w:pPr>
-        <w:pStyle w:val="Heading6"/>
+        <w:t>二</w:t>
+        <w:br/>
+        <w:t>第九十七条第五項前段（第九十九条、第百三条及び第百四条において準用する場合を含む。第百十五条第一項第九号において同じ。）の規定による発受禁止信書等の引渡しをしない処分（第九十七条第三項（第九十九条、第百三条及び第百四条において準用する場合を含む。）の規定による引渡しに係るものに限る。同号において同じ。）</w:t>
+      </w:r>
+    </w:p>
+    <w:p>
+      <w:pPr>
+        <w:pStyle w:val="ListBullet"/>
         <w:ind w:left="880"/>
       </w:pPr>
       <w:r>
-        <w:t>二</w:t>
-      </w:r>
-    </w:p>
-    <w:p>
-      <w:pPr>
+        <w:t>三</w:t>
+        <w:br/>
+        <w:t>第百七条第一項又は第二項の規定による費用を負担させる処分</w:t>
+      </w:r>
+    </w:p>
+    <w:p>
+      <w:pPr>
+        <w:pStyle w:val="ListBullet"/>
         <w:ind w:left="880"/>
       </w:pPr>
       <w:r>
-        <w:t>第九十七条第五項前段（第九十九条、第百三条及び第百四条において準用する場合を含む。第百十五条第一項第九号において同じ。）の規定による発受禁止信書等の引渡しをしない処分（第九十七条第三項（第九十九条、第百三条及び第百四条において準用する場合を含む。）の規定による引渡しに係るものに限る。同号において同じ。）</w:t>
-      </w:r>
-    </w:p>
-    <w:p>
-      <w:pPr>
-        <w:pStyle w:val="Heading6"/>
+        <w:t>四</w:t>
+        <w:br/>
+        <w:t>身体に対する有形力の行使</w:t>
+      </w:r>
+    </w:p>
+    <w:p>
+      <w:pPr>
+        <w:pStyle w:val="ListBullet"/>
         <w:ind w:left="880"/>
       </w:pPr>
       <w:r>
-        <w:t>三</w:t>
-      </w:r>
-    </w:p>
-    <w:p>
-      <w:pPr>
+        <w:t>五</w:t>
+        <w:br/>
+        <w:t>手錠の使用</w:t>
+      </w:r>
+    </w:p>
+    <w:p>
+      <w:pPr>
+        <w:pStyle w:val="ListBullet"/>
         <w:ind w:left="880"/>
       </w:pPr>
       <w:r>
-        <w:t>第百七条第一項又は第二項の規定による費用を負担させる処分</w:t>
-      </w:r>
-    </w:p>
-    <w:p>
-      <w:pPr>
-        <w:pStyle w:val="Heading6"/>
-        <w:ind w:left="880"/>
-      </w:pPr>
-      <w:r>
-        <w:t>四</w:t>
-      </w:r>
-    </w:p>
-    <w:p>
-      <w:pPr>
-        <w:ind w:left="880"/>
-      </w:pPr>
-      <w:r>
-        <w:t>身体に対する有形力の行使</w:t>
-      </w:r>
-    </w:p>
-    <w:p>
-      <w:pPr>
-        <w:pStyle w:val="Heading6"/>
-        <w:ind w:left="880"/>
-      </w:pPr>
-      <w:r>
-        <w:t>五</w:t>
-      </w:r>
-    </w:p>
-    <w:p>
-      <w:pPr>
-        <w:ind w:left="880"/>
-      </w:pPr>
-      <w:r>
-        <w:t>手錠の使用</w:t>
-      </w:r>
-    </w:p>
-    <w:p>
-      <w:pPr>
-        <w:pStyle w:val="Heading6"/>
-        <w:ind w:left="880"/>
-      </w:pPr>
-      <w:r>
         <w:t>六</w:t>
-      </w:r>
-    </w:p>
-    <w:p>
-      <w:pPr>
-        <w:ind w:left="880"/>
-      </w:pPr>
-      <w:r>
+        <w:br/>
         <w:t>保護室への収容</w:t>
       </w:r>
     </w:p>
@@ -6349,171 +5549,111 @@
     </w:p>
     <w:p>
       <w:pPr>
-        <w:pStyle w:val="Heading6"/>
+        <w:pStyle w:val="ListBullet"/>
         <w:ind w:left="880"/>
       </w:pPr>
       <w:r>
         <w:t>一</w:t>
-      </w:r>
-    </w:p>
-    <w:p>
-      <w:pPr>
+        <w:br/>
+        <w:t>第三十七条第一項の規定による診療を受けることを許さない処分又は同条第四項の規定による診療の中止</w:t>
+      </w:r>
+    </w:p>
+    <w:p>
+      <w:pPr>
+        <w:pStyle w:val="ListBullet"/>
         <w:ind w:left="880"/>
       </w:pPr>
       <w:r>
-        <w:t>第三十七条第一項の規定による診療を受けることを許さない処分又は同条第四項の規定による診療の中止</w:t>
-      </w:r>
-    </w:p>
-    <w:p>
-      <w:pPr>
-        <w:pStyle w:val="Heading6"/>
+        <w:t>二</w:t>
+        <w:br/>
+        <w:t>第四十二条第一項の規定による自弁の物品の使用又は摂取を許さない処分</w:t>
+      </w:r>
+    </w:p>
+    <w:p>
+      <w:pPr>
+        <w:pStyle w:val="ListBullet"/>
         <w:ind w:left="880"/>
       </w:pPr>
       <w:r>
-        <w:t>二</w:t>
-      </w:r>
-    </w:p>
-    <w:p>
-      <w:pPr>
+        <w:t>三</w:t>
+        <w:br/>
+        <w:t>第五十五条の規定による領置されている現金の使用又は第五十六条（第五十九条において準用する場合を含む。）、第五十七条若しくは第五十八条の規定による領置されている金品の交付を許さない処分</w:t>
+      </w:r>
+    </w:p>
+    <w:p>
+      <w:pPr>
+        <w:pStyle w:val="ListBullet"/>
         <w:ind w:left="880"/>
       </w:pPr>
       <w:r>
-        <w:t>第四十二条第一項の規定による自弁の物品の使用又は摂取を許さない処分</w:t>
-      </w:r>
-    </w:p>
-    <w:p>
-      <w:pPr>
-        <w:pStyle w:val="Heading6"/>
+        <w:t>四</w:t>
+        <w:br/>
+        <w:t>第六十六条第二項の規定による書籍等又は新聞紙の閲覧の禁止</w:t>
+      </w:r>
+    </w:p>
+    <w:p>
+      <w:pPr>
+        <w:pStyle w:val="ListBullet"/>
         <w:ind w:left="880"/>
       </w:pPr>
       <w:r>
-        <w:t>三</w:t>
-      </w:r>
-    </w:p>
-    <w:p>
-      <w:pPr>
+        <w:t>五</w:t>
+        <w:br/>
+        <w:t>第六十六条第三項又は第六十七条第三項の規定による費用を負担させる処分</w:t>
+      </w:r>
+    </w:p>
+    <w:p>
+      <w:pPr>
+        <w:pStyle w:val="ListBullet"/>
         <w:ind w:left="880"/>
       </w:pPr>
       <w:r>
-        <w:t>第五十五条の規定による領置されている現金の使用又は第五十六条（第五十九条において準用する場合を含む。）、第五十七条若しくは第五十八条の規定による領置されている金品の交付を許さない処分</w:t>
-      </w:r>
-    </w:p>
-    <w:p>
-      <w:pPr>
-        <w:pStyle w:val="Heading6"/>
+        <w:t>六</w:t>
+        <w:br/>
+        <w:t>第六十八条の規定による新聞紙の取得の制限</w:t>
+      </w:r>
+    </w:p>
+    <w:p>
+      <w:pPr>
+        <w:pStyle w:val="ListBullet"/>
         <w:ind w:left="880"/>
       </w:pPr>
       <w:r>
-        <w:t>四</w:t>
-      </w:r>
-    </w:p>
-    <w:p>
-      <w:pPr>
+        <w:t>七</w:t>
+        <w:br/>
+        <w:t>第七十条に規定する宗教上の行為の禁止又は制限</w:t>
+      </w:r>
+    </w:p>
+    <w:p>
+      <w:pPr>
+        <w:pStyle w:val="ListBullet"/>
         <w:ind w:left="880"/>
       </w:pPr>
       <w:r>
-        <w:t>第六十六条第二項の規定による書籍等又は新聞紙の閲覧の禁止</w:t>
-      </w:r>
-    </w:p>
-    <w:p>
-      <w:pPr>
-        <w:pStyle w:val="Heading6"/>
+        <w:t>八</w:t>
+        <w:br/>
+        <w:t>第九十四条、第九十五条第一項若しくは第九十八条（これらの規定を第九十九条、第百三条及び第百四条において準用する場合を含む。）の規定又は第百二条の規定による信書の発受又は文書図画の交付の禁止、差止め又は制限</w:t>
+      </w:r>
+    </w:p>
+    <w:p>
+      <w:pPr>
+        <w:pStyle w:val="ListBullet"/>
         <w:ind w:left="880"/>
       </w:pPr>
       <w:r>
-        <w:t>五</w:t>
-      </w:r>
-    </w:p>
-    <w:p>
-      <w:pPr>
+        <w:t>九</w:t>
+        <w:br/>
+        <w:t>第九十七条第五項前段の規定による発受禁止信書等の引渡しをしない処分</w:t>
+      </w:r>
+    </w:p>
+    <w:p>
+      <w:pPr>
+        <w:pStyle w:val="ListBullet"/>
         <w:ind w:left="880"/>
       </w:pPr>
       <w:r>
-        <w:t>第六十六条第三項又は第六十七条第三項の規定による費用を負担させる処分</w:t>
-      </w:r>
-    </w:p>
-    <w:p>
-      <w:pPr>
-        <w:pStyle w:val="Heading6"/>
-        <w:ind w:left="880"/>
-      </w:pPr>
-      <w:r>
-        <w:t>六</w:t>
-      </w:r>
-    </w:p>
-    <w:p>
-      <w:pPr>
-        <w:ind w:left="880"/>
-      </w:pPr>
-      <w:r>
-        <w:t>第六十八条の規定による新聞紙の取得の制限</w:t>
-      </w:r>
-    </w:p>
-    <w:p>
-      <w:pPr>
-        <w:pStyle w:val="Heading6"/>
-        <w:ind w:left="880"/>
-      </w:pPr>
-      <w:r>
-        <w:t>七</w:t>
-      </w:r>
-    </w:p>
-    <w:p>
-      <w:pPr>
-        <w:ind w:left="880"/>
-      </w:pPr>
-      <w:r>
-        <w:t>第七十条に規定する宗教上の行為の禁止又は制限</w:t>
-      </w:r>
-    </w:p>
-    <w:p>
-      <w:pPr>
-        <w:pStyle w:val="Heading6"/>
-        <w:ind w:left="880"/>
-      </w:pPr>
-      <w:r>
-        <w:t>八</w:t>
-      </w:r>
-    </w:p>
-    <w:p>
-      <w:pPr>
-        <w:ind w:left="880"/>
-      </w:pPr>
-      <w:r>
-        <w:t>第九十四条、第九十五条第一項若しくは第九十八条（これらの規定を第九十九条、第百三条及び第百四条において準用する場合を含む。）の規定又は第百二条の規定による信書の発受又は文書図画の交付の禁止、差止め又は制限</w:t>
-      </w:r>
-    </w:p>
-    <w:p>
-      <w:pPr>
-        <w:pStyle w:val="Heading6"/>
-        <w:ind w:left="880"/>
-      </w:pPr>
-      <w:r>
-        <w:t>九</w:t>
-      </w:r>
-    </w:p>
-    <w:p>
-      <w:pPr>
-        <w:ind w:left="880"/>
-      </w:pPr>
-      <w:r>
-        <w:t>第九十七条第五項前段の規定による発受禁止信書等の引渡しをしない処分</w:t>
-      </w:r>
-    </w:p>
-    <w:p>
-      <w:pPr>
-        <w:pStyle w:val="Heading6"/>
-        <w:ind w:left="880"/>
-      </w:pPr>
-      <w:r>
         <w:t>十</w:t>
-      </w:r>
-    </w:p>
-    <w:p>
-      <w:pPr>
-        <w:ind w:left="880"/>
-      </w:pPr>
-      <w:r>
+        <w:br/>
         <w:t>第百七条第一項又は第二項の規定による費用を負担させる処分</w:t>
       </w:r>
     </w:p>
@@ -6545,6 +5685,8 @@
     <w:p>
       <w:r>
         <w:t>法務大臣は、第百十四条の規定による処理を終えたときは、速やかに、処理の結果（前条第一項の規定による法務大臣の措置を含む。）を救済の申出をした者に通知しなければならない。</w:t>
+        <w:br/>
+        <w:t>ただし、在所者による救済の申出（第百十条第一項各号に掲げる少年鑑別所の長の措置又は少年鑑別所の職員による行為に係る救済の申出を除く。）について、その在所者が退所したときは、この限りでない。</w:t>
       </w:r>
     </w:p>
     <w:p>
@@ -6622,6 +5764,8 @@
       </w:pPr>
       <w:r>
         <w:t>監査官は、苦情の申出を受けたときは、これを誠実に処理し、処理の結果を苦情の申出をした者に通知しなければならない。</w:t>
+        <w:br/>
+        <w:t>ただし、その者が退所したときは、この限りでない。</w:t>
       </w:r>
     </w:p>
     <w:p>
@@ -6788,133 +5932,91 @@
     </w:p>
     <w:p>
       <w:pPr>
-        <w:pStyle w:val="Heading6"/>
+        <w:pStyle w:val="ListBullet"/>
         <w:ind w:left="880"/>
       </w:pPr>
       <w:r>
         <w:t>一</w:t>
-      </w:r>
-    </w:p>
-    <w:p>
-      <w:pPr>
+        <w:br/>
+        <w:t>あらかじめ定められた収容の期間が満了したこと。</w:t>
+      </w:r>
+    </w:p>
+    <w:p>
+      <w:pPr>
+        <w:pStyle w:val="ListBullet"/>
         <w:ind w:left="880"/>
       </w:pPr>
       <w:r>
-        <w:t>あらかじめ定められた収容の期間が満了したこと。</w:t>
-      </w:r>
-    </w:p>
-    <w:p>
-      <w:pPr>
-        <w:pStyle w:val="Heading6"/>
+        <w:t>二</w:t>
+        <w:br/>
+        <w:t>少年法第十八条、第二十三条第二項若しくは第二十四条第一項の決定又は更生保護法第七十一条の申請に対する決定により観護の措置が効力を失ったこと（当該決定が審判期日において告知された場合に限る。）。</w:t>
+      </w:r>
+    </w:p>
+    <w:p>
+      <w:pPr>
+        <w:pStyle w:val="ListBullet"/>
         <w:ind w:left="880"/>
       </w:pPr>
       <w:r>
+        <w:t>三</w:t>
+        <w:br/>
+        <w:t>家庭裁判所又は検察官その他のその者の身体の拘束について権限を有する者の退所の指揮又は通知を受けたこと。</w:t>
+      </w:r>
+    </w:p>
+    <w:p>
+      <w:pPr>
+        <w:pStyle w:val="Heading4"/>
+      </w:pPr>
+      <w:r>
+        <w:t>第百二十五条（未決在所者の退所）</w:t>
+      </w:r>
+    </w:p>
+    <w:p>
+      <w:r>
+        <w:t>未決在所者の退所は、次に掲げる事由が生じた後直ちに行う。</w:t>
+      </w:r>
+    </w:p>
+    <w:p>
+      <w:pPr>
+        <w:pStyle w:val="ListBullet"/>
+        <w:ind w:left="880"/>
+      </w:pPr>
+      <w:r>
+        <w:t>一</w:t>
+        <w:br/>
+        <w:t>勾留されている被告人について、勾留の期間が満了したこと。</w:t>
+      </w:r>
+    </w:p>
+    <w:p>
+      <w:pPr>
+        <w:pStyle w:val="ListBullet"/>
+        <w:ind w:left="880"/>
+      </w:pPr>
+      <w:r>
         <w:t>二</w:t>
-      </w:r>
-    </w:p>
-    <w:p>
-      <w:pPr>
+        <w:br/>
+        <w:t>刑事訴訟法第百六十七条第一項（同法第二百二十四条第二項において準ずる場合を含む。）の規定により留置されている者について、あらかじめ定められた留置の期間が満了したこと。</w:t>
+      </w:r>
+    </w:p>
+    <w:p>
+      <w:pPr>
+        <w:pStyle w:val="ListBullet"/>
         <w:ind w:left="880"/>
       </w:pPr>
       <w:r>
-        <w:t>少年法第十八条、第二十三条第二項若しくは第二十四条第一項の決定又は更生保護法第七十一条の申請に対する決定により観護の措置が効力を失ったこと（当該決定が審判期日において告知された場合に限る。）。</w:t>
-      </w:r>
-    </w:p>
-    <w:p>
-      <w:pPr>
-        <w:pStyle w:val="Heading6"/>
+        <w:t>三</w:t>
+        <w:br/>
+        <w:t>刑事訴訟法第三百四十五条の規定により勾留状が効力を失ったこと（同法の規定により勾留されている未決在所者が公判廷にある場合に限る。）。</w:t>
+      </w:r>
+    </w:p>
+    <w:p>
+      <w:pPr>
+        <w:pStyle w:val="ListBullet"/>
         <w:ind w:left="880"/>
       </w:pPr>
       <w:r>
-        <w:t>三</w:t>
-      </w:r>
-    </w:p>
-    <w:p>
-      <w:pPr>
-        <w:ind w:left="880"/>
-      </w:pPr>
-      <w:r>
-        <w:t>家庭裁判所又は検察官その他のその者の身体の拘束について権限を有する者の退所の指揮又は通知を受けたこと。</w:t>
-      </w:r>
-    </w:p>
-    <w:p>
-      <w:pPr>
-        <w:pStyle w:val="Heading4"/>
-      </w:pPr>
-      <w:r>
-        <w:t>第百二十五条（未決在所者の退所）</w:t>
-      </w:r>
-    </w:p>
-    <w:p>
-      <w:r>
-        <w:t>未決在所者の退所は、次に掲げる事由が生じた後直ちに行う。</w:t>
-      </w:r>
-    </w:p>
-    <w:p>
-      <w:pPr>
-        <w:pStyle w:val="Heading6"/>
-        <w:ind w:left="880"/>
-      </w:pPr>
-      <w:r>
-        <w:t>一</w:t>
-      </w:r>
-    </w:p>
-    <w:p>
-      <w:pPr>
-        <w:ind w:left="880"/>
-      </w:pPr>
-      <w:r>
-        <w:t>勾留されている被告人について、勾留の期間が満了したこと。</w:t>
-      </w:r>
-    </w:p>
-    <w:p>
-      <w:pPr>
-        <w:pStyle w:val="Heading6"/>
-        <w:ind w:left="880"/>
-      </w:pPr>
-      <w:r>
-        <w:t>二</w:t>
-      </w:r>
-    </w:p>
-    <w:p>
-      <w:pPr>
-        <w:ind w:left="880"/>
-      </w:pPr>
-      <w:r>
-        <w:t>刑事訴訟法第百六十七条第一項（同法第二百二十四条第二項において準ずる場合を含む。）の規定により留置されている者について、あらかじめ定められた留置の期間が満了したこと。</w:t>
-      </w:r>
-    </w:p>
-    <w:p>
-      <w:pPr>
-        <w:pStyle w:val="Heading6"/>
-        <w:ind w:left="880"/>
-      </w:pPr>
-      <w:r>
-        <w:t>三</w:t>
-      </w:r>
-    </w:p>
-    <w:p>
-      <w:pPr>
-        <w:ind w:left="880"/>
-      </w:pPr>
-      <w:r>
-        <w:t>刑事訴訟法第三百四十五条の規定により勾留状が効力を失ったこと（同法の規定により勾留されている未決在所者が公判廷にある場合に限る。）。</w:t>
-      </w:r>
-    </w:p>
-    <w:p>
-      <w:pPr>
-        <w:pStyle w:val="Heading6"/>
-        <w:ind w:left="880"/>
-      </w:pPr>
-      <w:r>
         <w:t>四</w:t>
-      </w:r>
-    </w:p>
-    <w:p>
-      <w:pPr>
-        <w:ind w:left="880"/>
-      </w:pPr>
-      <w:r>
+        <w:br/>
         <w:t>検察官の退所の指揮又は通知を受けたこと。</w:t>
       </w:r>
     </w:p>
@@ -7091,6 +6193,8 @@
     <w:p>
       <w:r>
         <w:t>この法律は、少年院法の施行の日から施行する。</w:t>
+        <w:br/>
+        <w:t>ただし、第五条及び第百十八条の規定は、同法附則第一条ただし書に規定する規定の施行の日から施行する。</w:t>
       </w:r>
     </w:p>
     <w:p>
@@ -7104,6 +6208,8 @@
     <w:p>
       <w:r>
         <w:t>第二十三条の規定は、この法律の施行の際現に少年鑑別所に収容されている在所者についても、適用する。</w:t>
+        <w:br/>
+        <w:t>この場合において、同条第一項中「その少年鑑別所への入所に際し」とあるのは、「この法律の施行後速やかに」とする。</w:t>
       </w:r>
     </w:p>
     <w:p>
@@ -7117,6 +6223,8 @@
     <w:p>
       <w:r>
         <w:t>第二十五条の規定は、この法律の施行の際現に少年鑑別所に収容されている在所者（同条に規定する在所者に限る。）であって、その保護者その他相当と認める者に対し入所の通知がされていないものについても、適用する。</w:t>
+        <w:br/>
+        <w:t>この場合において、同条中「被観護在所者、未決在所者その他法務省令で定める在所者がその少年鑑別所に入所したときは、」とあるのは「この法律の施行後」と、「その旨」とあるのは「被観護在所者、未決在所者その他法務省令で定める在所者がその少年鑑別所に入所した旨」とする。</w:t>
       </w:r>
     </w:p>
     <w:p>
@@ -7198,7 +6306,7 @@
         <w:pStyle w:val="Heading1"/>
       </w:pPr>
       <w:r>
-        <w:t>附　則（令和二年五月二九日法律第三三号）</w:t>
+        <w:t>附則（令和二年五月二九日法律第三三号）</w:t>
       </w:r>
     </w:p>
     <w:p>
@@ -7234,7 +6342,7 @@
     </w:pPr>
     <w:r>
       <w:tab/>
-      <w:t>WeGov v0.1 - FTS141</w:t>
+      <w:t>WeGov v0.2 - FTS141</w:t>
     </w:r>
   </w:p>
 </w:ftr>
